--- a/docs/376projectmilestone1.docx
+++ b/docs/376projectmilestone1.docx
@@ -22,62 +22,21 @@
           <w:color w:val="545454"/>
           <w:highlight w:val="white"/>
         </w:rPr>
-        <w:t xml:space="preserve">Legends of the Three Kingdoms </w:t>
-      </w:r>
-      <w:bookmarkStart w:id="0" w:name="_GoBack"/>
-      <w:bookmarkEnd w:id="0"/>
+        <w:t>Legends of the Three Kingdoms (Sanguosha)</w:t>
+      </w:r>
+    </w:p>
+    <w:p>
+      <w:pPr>
+        <w:spacing w:after="160" w:line="240" w:lineRule="auto"/>
+        <w:jc w:val="center"/>
+      </w:pPr>
       <w:r>
         <w:rPr>
           <w:color w:val="545454"/>
           <w:highlight w:val="white"/>
         </w:rPr>
-        <w:t>(Sanguosha)</w:t>
-      </w:r>
-    </w:p>
-    <w:p>
-      <w:pPr>
-        <w:spacing w:after="160" w:line="240" w:lineRule="auto"/>
-        <w:jc w:val="center"/>
-      </w:pPr>
-      <w:r>
-        <w:rPr>
-          <w:color w:val="545454"/>
-          <w:highlight w:val="white"/>
-        </w:rPr>
         <w:tab/>
-        <w:t xml:space="preserve">Fred Zhang, </w:t>
-      </w:r>
-      <w:proofErr w:type="spellStart"/>
-      <w:r>
-        <w:rPr>
-          <w:color w:val="545454"/>
-          <w:highlight w:val="white"/>
-        </w:rPr>
-        <w:t>Yunyan</w:t>
-      </w:r>
-      <w:proofErr w:type="spellEnd"/>
-      <w:r>
-        <w:rPr>
-          <w:color w:val="545454"/>
-          <w:highlight w:val="white"/>
-        </w:rPr>
-        <w:t xml:space="preserve"> Ding, </w:t>
-      </w:r>
-      <w:proofErr w:type="spellStart"/>
-      <w:r>
-        <w:rPr>
-          <w:color w:val="545454"/>
-          <w:highlight w:val="white"/>
-        </w:rPr>
-        <w:t>Songyu</w:t>
-      </w:r>
-      <w:proofErr w:type="spellEnd"/>
-      <w:r>
-        <w:rPr>
-          <w:color w:val="545454"/>
-          <w:highlight w:val="white"/>
-        </w:rPr>
-        <w:t xml:space="preserve"> Wang</w:t>
+        <w:t>Fred Zhang, Yunyan Ding, Songyu Wang</w:t>
       </w:r>
     </w:p>
     <w:p>
@@ -168,47 +127,7 @@
           <w:szCs w:val="21"/>
           <w:highlight w:val="white"/>
         </w:rPr>
-        <w:t xml:space="preserve">Liu </w:t>
-      </w:r>
-      <w:proofErr w:type="spellStart"/>
-      <w:r>
-        <w:rPr>
-          <w:color w:val="333333"/>
-          <w:sz w:val="21"/>
-          <w:szCs w:val="21"/>
-          <w:highlight w:val="white"/>
-        </w:rPr>
-        <w:t>Bei</w:t>
-      </w:r>
-      <w:proofErr w:type="spellEnd"/>
-      <w:r>
-        <w:rPr>
-          <w:color w:val="333333"/>
-          <w:sz w:val="21"/>
-          <w:szCs w:val="21"/>
-          <w:highlight w:val="white"/>
-        </w:rPr>
-        <w:t xml:space="preserve">: Liu </w:t>
-      </w:r>
-      <w:proofErr w:type="spellStart"/>
-      <w:r>
-        <w:rPr>
-          <w:color w:val="333333"/>
-          <w:sz w:val="21"/>
-          <w:szCs w:val="21"/>
-          <w:highlight w:val="white"/>
-        </w:rPr>
-        <w:t>Bei's</w:t>
-      </w:r>
-      <w:proofErr w:type="spellEnd"/>
-      <w:r>
-        <w:rPr>
-          <w:color w:val="333333"/>
-          <w:sz w:val="21"/>
-          <w:szCs w:val="21"/>
-          <w:highlight w:val="white"/>
-        </w:rPr>
-        <w:t xml:space="preserve"> can give any number of his hand cards to any players. If he gives away more than one card, he recovers one unit of health.</w:t>
+        <w:t>Liu Bei: Liu Bei's can give any number of his hand cards to any players. If he gives away more than one card, he recovers one unit of health.</w:t>
       </w:r>
     </w:p>
     <w:p>
@@ -234,47 +153,7 @@
           <w:szCs w:val="21"/>
           <w:highlight w:val="white"/>
         </w:rPr>
-        <w:t xml:space="preserve">Zhang </w:t>
-      </w:r>
-      <w:proofErr w:type="spellStart"/>
-      <w:r>
-        <w:rPr>
-          <w:color w:val="333333"/>
-          <w:sz w:val="21"/>
-          <w:szCs w:val="21"/>
-          <w:highlight w:val="white"/>
-        </w:rPr>
-        <w:t>Fei</w:t>
-      </w:r>
-      <w:proofErr w:type="spellEnd"/>
-      <w:r>
-        <w:rPr>
-          <w:color w:val="333333"/>
-          <w:sz w:val="21"/>
-          <w:szCs w:val="21"/>
-          <w:highlight w:val="white"/>
-        </w:rPr>
-        <w:t xml:space="preserve">: Zhang </w:t>
-      </w:r>
-      <w:proofErr w:type="spellStart"/>
-      <w:r>
-        <w:rPr>
-          <w:color w:val="333333"/>
-          <w:sz w:val="21"/>
-          <w:szCs w:val="21"/>
-          <w:highlight w:val="white"/>
-        </w:rPr>
-        <w:t>Fei</w:t>
-      </w:r>
-      <w:proofErr w:type="spellEnd"/>
-      <w:r>
-        <w:rPr>
-          <w:color w:val="333333"/>
-          <w:sz w:val="21"/>
-          <w:szCs w:val="21"/>
-          <w:highlight w:val="white"/>
-        </w:rPr>
-        <w:t xml:space="preserve"> has no restrictions on how many times he can attack during his turn.</w:t>
+        <w:t>Zhang Fei: Zhang Fei has no restrictions on how many times he can attack during his turn.</w:t>
       </w:r>
     </w:p>
     <w:p>
@@ -300,56 +179,7 @@
           <w:szCs w:val="21"/>
           <w:highlight w:val="white"/>
         </w:rPr>
-        <w:t xml:space="preserve">Cao </w:t>
-      </w:r>
-      <w:proofErr w:type="spellStart"/>
-      <w:r>
-        <w:rPr>
-          <w:color w:val="333333"/>
-          <w:sz w:val="21"/>
-          <w:szCs w:val="21"/>
-          <w:highlight w:val="white"/>
-        </w:rPr>
-        <w:t>Cao</w:t>
-      </w:r>
-      <w:proofErr w:type="spellEnd"/>
-      <w:r>
-        <w:rPr>
-          <w:color w:val="333333"/>
-          <w:sz w:val="21"/>
-          <w:szCs w:val="21"/>
-          <w:highlight w:val="white"/>
-        </w:rPr>
-        <w:t xml:space="preserve">: When Cao </w:t>
-      </w:r>
-      <w:proofErr w:type="spellStart"/>
-      <w:r>
-        <w:rPr>
-          <w:color w:val="333333"/>
-          <w:sz w:val="21"/>
-          <w:szCs w:val="21"/>
-          <w:highlight w:val="white"/>
-        </w:rPr>
-        <w:t>Cao</w:t>
-      </w:r>
-      <w:proofErr w:type="spellEnd"/>
-      <w:r>
-        <w:rPr>
-          <w:color w:val="333333"/>
-          <w:sz w:val="21"/>
-          <w:szCs w:val="21"/>
-          <w:highlight w:val="white"/>
-        </w:rPr>
-        <w:t xml:space="preserve"> is</w:t>
-      </w:r>
-      <w:r>
-        <w:rPr>
-          <w:color w:val="333333"/>
-          <w:sz w:val="21"/>
-          <w:szCs w:val="21"/>
-          <w:highlight w:val="white"/>
-        </w:rPr>
-        <w:t xml:space="preserve"> damaged by a card, he can immediately put it into his hand.</w:t>
+        <w:t>Cao Cao: When Cao Cao is damaged by a card, he can immediately put it into his hand.</w:t>
       </w:r>
     </w:p>
     <w:p>
@@ -375,47 +205,7 @@
           <w:szCs w:val="21"/>
           <w:highlight w:val="white"/>
         </w:rPr>
-        <w:t xml:space="preserve">Sun </w:t>
-      </w:r>
-      <w:proofErr w:type="spellStart"/>
-      <w:r>
-        <w:rPr>
-          <w:color w:val="333333"/>
-          <w:sz w:val="21"/>
-          <w:szCs w:val="21"/>
-          <w:highlight w:val="white"/>
-        </w:rPr>
-        <w:t>Quan</w:t>
-      </w:r>
-      <w:proofErr w:type="spellEnd"/>
-      <w:r>
-        <w:rPr>
-          <w:color w:val="333333"/>
-          <w:sz w:val="21"/>
-          <w:szCs w:val="21"/>
-          <w:highlight w:val="white"/>
-        </w:rPr>
-        <w:t xml:space="preserve">: Once during his turn, Sun </w:t>
-      </w:r>
-      <w:proofErr w:type="spellStart"/>
-      <w:r>
-        <w:rPr>
-          <w:color w:val="333333"/>
-          <w:sz w:val="21"/>
-          <w:szCs w:val="21"/>
-          <w:highlight w:val="white"/>
-        </w:rPr>
-        <w:t>Quan</w:t>
-      </w:r>
-      <w:proofErr w:type="spellEnd"/>
-      <w:r>
-        <w:rPr>
-          <w:color w:val="333333"/>
-          <w:sz w:val="21"/>
-          <w:szCs w:val="21"/>
-          <w:highlight w:val="white"/>
-        </w:rPr>
-        <w:t xml:space="preserve"> can discard any number of cards to draw the same number.</w:t>
+        <w:t>Sun Quan: Once during his turn, Sun Quan can discard any number of cards to draw the same number.</w:t>
       </w:r>
     </w:p>
     <w:p>
@@ -434,67 +224,14 @@
           <w:highlight w:val="white"/>
         </w:rPr>
       </w:pPr>
-      <w:proofErr w:type="spellStart"/>
-      <w:proofErr w:type="gramStart"/>
-      <w:r>
-        <w:rPr>
-          <w:color w:val="333333"/>
-          <w:sz w:val="21"/>
-          <w:szCs w:val="21"/>
-          <w:highlight w:val="white"/>
-        </w:rPr>
-        <w:t>lu</w:t>
-      </w:r>
-      <w:proofErr w:type="spellEnd"/>
-      <w:proofErr w:type="gramEnd"/>
-      <w:r>
-        <w:rPr>
-          <w:color w:val="333333"/>
-          <w:sz w:val="21"/>
-          <w:szCs w:val="21"/>
-          <w:highlight w:val="white"/>
-        </w:rPr>
-        <w:t xml:space="preserve"> </w:t>
-      </w:r>
-      <w:proofErr w:type="spellStart"/>
-      <w:r>
-        <w:rPr>
-          <w:color w:val="333333"/>
-          <w:sz w:val="21"/>
-          <w:szCs w:val="21"/>
-          <w:highlight w:val="white"/>
-        </w:rPr>
-        <w:t>Meng</w:t>
-      </w:r>
-      <w:proofErr w:type="spellEnd"/>
-      <w:r>
-        <w:rPr>
-          <w:color w:val="333333"/>
-          <w:sz w:val="21"/>
-          <w:szCs w:val="21"/>
-          <w:highlight w:val="white"/>
-        </w:rPr>
-        <w:t xml:space="preserve">: If Lu </w:t>
-      </w:r>
-      <w:proofErr w:type="spellStart"/>
-      <w:r>
-        <w:rPr>
-          <w:color w:val="333333"/>
-          <w:sz w:val="21"/>
-          <w:szCs w:val="21"/>
-          <w:highlight w:val="white"/>
-        </w:rPr>
-        <w:t>Meng</w:t>
-      </w:r>
-      <w:proofErr w:type="spellEnd"/>
-      <w:r>
-        <w:rPr>
-          <w:color w:val="333333"/>
-          <w:sz w:val="21"/>
-          <w:szCs w:val="21"/>
-          <w:highlight w:val="white"/>
-        </w:rPr>
-        <w:t xml:space="preserve"> does not use any Attack cards during his turn, he can skip his discard phase.</w:t>
+      <w:r>
+        <w:rPr>
+          <w:color w:val="333333"/>
+          <w:sz w:val="21"/>
+          <w:szCs w:val="21"/>
+          <w:highlight w:val="white"/>
+        </w:rPr>
+        <w:t>lu Meng: If Lu Meng does not use any Attack cards during his turn, he can skip his discard phase.</w:t>
       </w:r>
     </w:p>
     <w:p>
@@ -572,16 +309,7 @@
           <w:szCs w:val="21"/>
           <w:highlight w:val="white"/>
         </w:rPr>
-        <w:t>At the beginning, each player will be randomly assig</w:t>
-      </w:r>
-      <w:r>
-        <w:rPr>
-          <w:color w:val="333333"/>
-          <w:sz w:val="21"/>
-          <w:szCs w:val="21"/>
-          <w:highlight w:val="white"/>
-        </w:rPr>
-        <w:t>n a character with various ability. King’s shows his identity, while others hide it. Each player draws four initial cards.</w:t>
+        <w:t>At the beginning, each player will be randomly assign a character with various ability. King’s shows his identity, while others hide it. Each player draws four initial cards.</w:t>
       </w:r>
     </w:p>
     <w:p>
@@ -659,25 +387,7 @@
           <w:szCs w:val="21"/>
           <w:highlight w:val="white"/>
         </w:rPr>
-        <w:t>The king and the l</w:t>
-      </w:r>
-      <w:r>
-        <w:rPr>
-          <w:color w:val="333333"/>
-          <w:sz w:val="21"/>
-          <w:szCs w:val="21"/>
-          <w:highlight w:val="white"/>
-        </w:rPr>
-        <w:t>oyalist are on the same team. Their objective is to protect the king and kill rebels and spy (everybody else) at the very end. If the king dies, they lose the game immediately. As long as the king survive, the loyalist does not have to survive to win the g</w:t>
-      </w:r>
-      <w:r>
-        <w:rPr>
-          <w:color w:val="333333"/>
-          <w:sz w:val="21"/>
-          <w:szCs w:val="21"/>
-          <w:highlight w:val="white"/>
-        </w:rPr>
-        <w:t xml:space="preserve">ame. </w:t>
+        <w:t xml:space="preserve">The king and the loyalist are on the same team. Their objective is to protect the king and kill rebels and spy (everybody else) at the very end. If the king dies, they lose the game immediately. As long as the king survive, the loyalist does not have to survive to win the game. </w:t>
       </w:r>
     </w:p>
     <w:p>
@@ -729,16 +439,7 @@
           <w:szCs w:val="21"/>
           <w:highlight w:val="white"/>
         </w:rPr>
-        <w:t xml:space="preserve">The rebels form one team. Their objective is to kill the king. When the king dies, and there are more than two people left or there is any </w:t>
-      </w:r>
-      <w:r>
-        <w:rPr>
-          <w:color w:val="333333"/>
-          <w:sz w:val="21"/>
-          <w:szCs w:val="21"/>
-          <w:highlight w:val="white"/>
-        </w:rPr>
-        <w:t xml:space="preserve">rebel left, the rebels win. </w:t>
+        <w:t xml:space="preserve">The rebels form one team. Their objective is to kill the king. When the king dies, and there are more than two people left or there is any rebel left, the rebels win. </w:t>
       </w:r>
     </w:p>
     <w:p>
@@ -790,16 +491,7 @@
           <w:szCs w:val="21"/>
           <w:highlight w:val="white"/>
         </w:rPr>
-        <w:t xml:space="preserve">The spy is all on his own even if there are two spies. The spy wants to kill all other players, and then kill the king at the very end. The spy has to protect the </w:t>
-      </w:r>
-      <w:r>
-        <w:rPr>
-          <w:color w:val="333333"/>
-          <w:sz w:val="21"/>
-          <w:szCs w:val="21"/>
-          <w:highlight w:val="white"/>
-        </w:rPr>
-        <w:t>king until there are only two players (the spy and the king) left.</w:t>
+        <w:t>The spy is all on his own even if there are two spies. The spy wants to kill all other players, and then kill the king at the very end. The spy has to protect the king until there are only two players (the spy and the king) left.</w:t>
       </w:r>
     </w:p>
     <w:p>
@@ -923,15 +615,7 @@
           <w:szCs w:val="21"/>
           <w:highlight w:val="white"/>
         </w:rPr>
-        <w:t>S</w:t>
-      </w:r>
-      <w:r>
-        <w:rPr>
-          <w:sz w:val="21"/>
-          <w:szCs w:val="21"/>
-          <w:highlight w:val="white"/>
-        </w:rPr>
-        <w:t>tarvation, if not club, then skip the Drawing phase</w:t>
+        <w:t>Starvation, if not club, then skip the Drawing phase</w:t>
       </w:r>
     </w:p>
     <w:p>
@@ -983,16 +667,7 @@
           <w:szCs w:val="21"/>
           <w:highlight w:val="white"/>
         </w:rPr>
-        <w:t>Action Phase: Here, players can play cards from their hand or use character abilities.  Players can use any number of tool or equipment cards, but t</w:t>
-      </w:r>
-      <w:r>
-        <w:rPr>
-          <w:color w:val="333333"/>
-          <w:sz w:val="21"/>
-          <w:szCs w:val="21"/>
-          <w:highlight w:val="white"/>
-        </w:rPr>
-        <w:t>hey can only use one attack and one wine. The player can choose the order to use their cards or trigger character ability (The very fun part).</w:t>
+        <w:t>Action Phase: Here, players can play cards from their hand or use character abilities.  Players can use any number of tool or equipment cards, but they can only use one attack and one wine. The player can choose the order to use their cards or trigger character ability (The very fun part).</w:t>
       </w:r>
     </w:p>
     <w:p>
@@ -1018,16 +693,7 @@
           <w:szCs w:val="21"/>
           <w:highlight w:val="white"/>
         </w:rPr>
-        <w:t xml:space="preserve">Discard Phase: Specific character ability might be triggered in this phase. By default, the player can only keep </w:t>
-      </w:r>
-      <w:r>
-        <w:rPr>
-          <w:color w:val="333333"/>
-          <w:sz w:val="21"/>
-          <w:szCs w:val="21"/>
-          <w:highlight w:val="white"/>
-        </w:rPr>
-        <w:t>only as many hand cards as they have health and is forced to discard the rest.</w:t>
+        <w:t>Discard Phase: Specific character ability might be triggered in this phase. By default, the player can only keep only as many hand cards as they have health and is forced to discard the rest.</w:t>
       </w:r>
     </w:p>
     <w:p>
@@ -1053,29 +719,7 @@
           <w:szCs w:val="21"/>
           <w:highlight w:val="white"/>
         </w:rPr>
-        <w:t xml:space="preserve">Based on the game rules, we decided to implement some cards from the official cards domain to keep the project in </w:t>
-      </w:r>
-      <w:proofErr w:type="spellStart"/>
-      <w:proofErr w:type="gramStart"/>
-      <w:r>
-        <w:rPr>
-          <w:color w:val="333333"/>
-          <w:sz w:val="21"/>
-          <w:szCs w:val="21"/>
-          <w:highlight w:val="white"/>
-        </w:rPr>
-        <w:t>a</w:t>
-      </w:r>
-      <w:proofErr w:type="spellEnd"/>
-      <w:proofErr w:type="gramEnd"/>
-      <w:r>
-        <w:rPr>
-          <w:color w:val="333333"/>
-          <w:sz w:val="21"/>
-          <w:szCs w:val="21"/>
-          <w:highlight w:val="white"/>
-        </w:rPr>
-        <w:t xml:space="preserve"> appropriate size (all the cards have four suits). </w:t>
+        <w:t xml:space="preserve">Based on the game rules, we decided to implement some cards from the official cards domain to keep the project in a appropriate size (all the cards have four suits). </w:t>
       </w:r>
     </w:p>
     <w:p>
@@ -1101,16 +745,7 @@
           <w:szCs w:val="21"/>
           <w:highlight w:val="white"/>
         </w:rPr>
-        <w:t>Basic card</w:t>
-      </w:r>
-      <w:r>
-        <w:rPr>
-          <w:color w:val="333333"/>
-          <w:sz w:val="21"/>
-          <w:szCs w:val="21"/>
-          <w:highlight w:val="white"/>
-        </w:rPr>
-        <w:t>s are:</w:t>
+        <w:t>Basic cards are:</w:t>
       </w:r>
     </w:p>
     <w:p>
@@ -1319,16 +954,7 @@
           <w:szCs w:val="21"/>
           <w:highlight w:val="white"/>
         </w:rPr>
-        <w:t>During their action phase, a player can use at m</w:t>
-      </w:r>
-      <w:r>
-        <w:rPr>
-          <w:color w:val="333333"/>
-          <w:sz w:val="21"/>
-          <w:szCs w:val="21"/>
-          <w:highlight w:val="white"/>
-        </w:rPr>
-        <w:t>ost one “wine”. If they do, the damage of the next attack in the same round causes one more damage.</w:t>
+        <w:t>During their action phase, a player can use at most one “wine”. If they do, the damage of the next attack in the same round causes one more damage.</w:t>
       </w:r>
     </w:p>
     <w:p>
@@ -1406,16 +1032,7 @@
           <w:szCs w:val="21"/>
           <w:highlight w:val="white"/>
         </w:rPr>
-        <w:t xml:space="preserve">“Negate”: When another tool cards is taking effect (delay tool at </w:t>
-      </w:r>
-      <w:r>
-        <w:rPr>
-          <w:color w:val="333333"/>
-          <w:sz w:val="21"/>
-          <w:szCs w:val="21"/>
-          <w:highlight w:val="white"/>
-        </w:rPr>
-        <w:t>judge phase), this card can be used to negate the effect of that card towards specific target. (including “Negate” itself)</w:t>
+        <w:t>“Negate”: When another tool cards is taking effect (delay tool at judge phase), this card can be used to negate the effect of that card towards specific target. (including “Negate” itself)</w:t>
       </w:r>
     </w:p>
     <w:p>
@@ -1467,16 +1084,7 @@
           <w:szCs w:val="21"/>
           <w:highlight w:val="white"/>
         </w:rPr>
-        <w:t>“Hail of Arrow”: The player tar</w:t>
-      </w:r>
-      <w:r>
-        <w:rPr>
-          <w:color w:val="333333"/>
-          <w:sz w:val="21"/>
-          <w:szCs w:val="21"/>
-          <w:highlight w:val="white"/>
-        </w:rPr>
-        <w:t>gets all other players, ask them to play an “escape” or take one damage.</w:t>
+        <w:t>“Hail of Arrow”: The player targets all other players, ask them to play an “escape” or take one damage.</w:t>
       </w:r>
     </w:p>
     <w:p>
@@ -1580,16 +1188,7 @@
           <w:szCs w:val="21"/>
           <w:highlight w:val="white"/>
         </w:rPr>
-        <w:t>“Break”: The player targets another player, removes one card from him (including his hand cards, equipment and delay tool on h</w:t>
-      </w:r>
-      <w:r>
-        <w:rPr>
-          <w:color w:val="333333"/>
-          <w:sz w:val="21"/>
-          <w:szCs w:val="21"/>
-          <w:highlight w:val="white"/>
-        </w:rPr>
-        <w:t>im.)</w:t>
+        <w:t>“Break”: The player targets another player, removes one card from him (including his hand cards, equipment and delay tool on him.)</w:t>
       </w:r>
     </w:p>
     <w:p>
@@ -1641,16 +1240,7 @@
           <w:szCs w:val="21"/>
           <w:highlight w:val="white"/>
         </w:rPr>
-        <w:t xml:space="preserve">“Starvation”: The player can put this delay tool on any target player.  The target </w:t>
-      </w:r>
-      <w:r>
-        <w:rPr>
-          <w:color w:val="333333"/>
-          <w:sz w:val="21"/>
-          <w:szCs w:val="21"/>
-          <w:highlight w:val="white"/>
-        </w:rPr>
-        <w:t>must do a judgment in his next round.  If it is not a club, he skips his drawing phase.</w:t>
+        <w:t>“Starvation”: The player can put this delay tool on any target player.  The target must do a judgment in his next round.  If it is not a club, he skips his drawing phase.</w:t>
       </w:r>
     </w:p>
     <w:p>
@@ -1754,36 +1344,7 @@
           <w:szCs w:val="21"/>
           <w:highlight w:val="white"/>
         </w:rPr>
-        <w:t>“Ic</w:t>
-      </w:r>
-      <w:r>
-        <w:rPr>
-          <w:color w:val="333333"/>
-          <w:sz w:val="21"/>
-          <w:szCs w:val="21"/>
-          <w:highlight w:val="white"/>
-        </w:rPr>
-        <w:t>e Sword</w:t>
-      </w:r>
-      <w:proofErr w:type="gramStart"/>
-      <w:r>
-        <w:rPr>
-          <w:color w:val="333333"/>
-          <w:sz w:val="21"/>
-          <w:szCs w:val="21"/>
-          <w:highlight w:val="white"/>
-        </w:rPr>
-        <w:t>” :</w:t>
-      </w:r>
-      <w:proofErr w:type="gramEnd"/>
-      <w:r>
-        <w:rPr>
-          <w:color w:val="333333"/>
-          <w:sz w:val="21"/>
-          <w:szCs w:val="21"/>
-          <w:highlight w:val="white"/>
-        </w:rPr>
-        <w:t>When an attack hits its target, the player with the weapon has a choice. They can either damage the target or chose to remove two cards from the target.</w:t>
+        <w:t>“Ice Sword” :When an attack hits its target, the player with the weapon has a choice. They can either damage the target or chose to remove two cards from the target.</w:t>
       </w:r>
     </w:p>
     <w:p>
@@ -1809,16 +1370,7 @@
           <w:szCs w:val="21"/>
           <w:highlight w:val="white"/>
         </w:rPr>
-        <w:t>“Ancient Scimitar”: When the target of an attack receives damage and does not have any hand c</w:t>
-      </w:r>
-      <w:r>
-        <w:rPr>
-          <w:color w:val="333333"/>
-          <w:sz w:val="21"/>
-          <w:szCs w:val="21"/>
-          <w:highlight w:val="white"/>
-        </w:rPr>
-        <w:t>ards, the damage is increased by one.</w:t>
+        <w:t>“Ancient Scimitar”: When the target of an attack receives damage and does not have any hand cards, the damage is increased by one.</w:t>
       </w:r>
     </w:p>
     <w:p>
@@ -1922,16 +1474,7 @@
           <w:szCs w:val="21"/>
           <w:highlight w:val="white"/>
         </w:rPr>
-        <w:t>Each player play one round</w:t>
-      </w:r>
-      <w:r>
-        <w:rPr>
-          <w:color w:val="333333"/>
-          <w:sz w:val="21"/>
-          <w:szCs w:val="21"/>
-          <w:highlight w:val="white"/>
-        </w:rPr>
-        <w:t xml:space="preserve"> and move to next player.</w:t>
+        <w:t>Each player play one round and move to next player.</w:t>
       </w:r>
     </w:p>
     <w:p>
@@ -2006,18 +1549,7 @@
             <w:highlight w:val="white"/>
             <w:u w:val="single"/>
           </w:rPr>
-          <w:t>h</w:t>
-        </w:r>
-        <w:r>
-          <w:rPr>
-            <w:b/>
-            <w:color w:val="1155CC"/>
-            <w:sz w:val="21"/>
-            <w:szCs w:val="21"/>
-            <w:highlight w:val="white"/>
-            <w:u w:val="single"/>
-          </w:rPr>
-          <w:t>ttp://sanguohq.com/san-guo-sha/</w:t>
+          <w:t>http://sanguohq.com/san-guo-sha/</w:t>
         </w:r>
       </w:hyperlink>
     </w:p>
@@ -2069,26 +1601,27 @@
           <w:highlight w:val="white"/>
         </w:rPr>
         <w:tab/>
-        <w:t xml:space="preserve">For </w:t>
-      </w:r>
-      <w:r>
-        <w:rPr>
-          <w:color w:val="333333"/>
-          <w:sz w:val="21"/>
-          <w:szCs w:val="21"/>
-          <w:highlight w:val="white"/>
-        </w:rPr>
-        <w:t>the current player. All the information is on the bottom of screen. Current player’s equipment are on the left rectangle. Current player’s cards in hand are between equipment rectangle and character rectangle. Above the cards, there are three buttons for c</w:t>
-      </w:r>
-      <w:r>
-        <w:rPr>
-          <w:color w:val="333333"/>
-          <w:sz w:val="21"/>
-          <w:szCs w:val="21"/>
-          <w:highlight w:val="white"/>
-        </w:rPr>
-        <w:t xml:space="preserve">haracter’s special power. Due to the character difference, none or some of the buttons will be available. </w:t>
-      </w:r>
+        <w:t xml:space="preserve">For the current player. All the information is on the bottom of screen. Current player’s equipment are on the left rectangle. Current player’s cards in hand are between equipment rectangle and character rectangle. Above the cards, there are three buttons for character’s special power. Due to the character difference, none or some of the buttons will be available. </w:t>
+      </w:r>
+      <w:r>
+        <w:rPr>
+          <w:color w:val="333333"/>
+          <w:sz w:val="21"/>
+          <w:szCs w:val="21"/>
+          <w:highlight w:val="white"/>
+        </w:rPr>
+        <w:t>In the middle of the screen, there are cards are used in the current round</w:t>
+      </w:r>
+      <w:r>
+        <w:rPr>
+          <w:color w:val="333333"/>
+          <w:sz w:val="21"/>
+          <w:szCs w:val="21"/>
+        </w:rPr>
+        <w:t>.</w:t>
+      </w:r>
+      <w:bookmarkStart w:id="0" w:name="_GoBack"/>
+      <w:bookmarkEnd w:id="0"/>
     </w:p>
     <w:p>
       <w:pPr>
@@ -2102,7 +1635,7 @@
           <w:highlight w:val="white"/>
         </w:rPr>
         <w:tab/>
-        <w:t>In the middle of the screen, there are cards are used in the current round.</w:t>
+        <w:t>.</w:t>
       </w:r>
     </w:p>
     <w:p>

--- a/docs/376projectmilestone1.docx
+++ b/docs/376projectmilestone1.docx
@@ -1,6 +1,6 @@
 
 <file path=word/document.xml><?xml version="1.0" encoding="utf-8"?>
-<w:document xmlns:wpc="http://schemas.microsoft.com/office/word/2010/wordprocessingCanvas" xmlns:mc="http://schemas.openxmlformats.org/markup-compatibility/2006" xmlns:o="urn:schemas-microsoft-com:office:office" xmlns:r="http://schemas.openxmlformats.org/officeDocument/2006/relationships" xmlns:m="http://schemas.openxmlformats.org/officeDocument/2006/math" xmlns:v="urn:schemas-microsoft-com:vml" xmlns:wp14="http://schemas.microsoft.com/office/word/2010/wordprocessingDrawing" xmlns:wp="http://schemas.openxmlformats.org/drawingml/2006/wordprocessingDrawing" xmlns:w10="urn:schemas-microsoft-com:office:word" xmlns:w="http://schemas.openxmlformats.org/wordprocessingml/2006/main" xmlns:w14="http://schemas.microsoft.com/office/word/2010/wordml" xmlns:w15="http://schemas.microsoft.com/office/word/2012/wordml" xmlns:wpg="http://schemas.microsoft.com/office/word/2010/wordprocessingGroup" xmlns:wpi="http://schemas.microsoft.com/office/word/2010/wordprocessingInk" xmlns:wne="http://schemas.microsoft.com/office/word/2006/wordml" xmlns:wps="http://schemas.microsoft.com/office/word/2010/wordprocessingShape" mc:Ignorable="w14 w15 wp14">
+<w:document xmlns:wpc="http://schemas.microsoft.com/office/word/2010/wordprocessingCanvas" xmlns:mc="http://schemas.openxmlformats.org/markup-compatibility/2006" xmlns:o="urn:schemas-microsoft-com:office:office" xmlns:r="http://schemas.openxmlformats.org/officeDocument/2006/relationships" xmlns:m="http://schemas.openxmlformats.org/officeDocument/2006/math" xmlns:v="urn:schemas-microsoft-com:vml" xmlns:wp14="http://schemas.microsoft.com/office/word/2010/wordprocessingDrawing" xmlns:wp="http://schemas.openxmlformats.org/drawingml/2006/wordprocessingDrawing" xmlns:w="http://schemas.openxmlformats.org/wordprocessingml/2006/main" xmlns:w14="http://schemas.microsoft.com/office/word/2010/wordml" xmlns:w10="urn:schemas-microsoft-com:office:word" xmlns:w15="http://schemas.microsoft.com/office/word/2012/wordml" xmlns:wpg="http://schemas.microsoft.com/office/word/2010/wordprocessingGroup" xmlns:wpi="http://schemas.microsoft.com/office/word/2010/wordprocessingInk" xmlns:wne="http://schemas.microsoft.com/office/word/2006/wordml" xmlns:wps="http://schemas.microsoft.com/office/word/2010/wordprocessingShape" mc:Ignorable="w14 w15 wp14">
   <w:background w:color="FFFFFF"/>
   <w:body>
     <w:p>
@@ -36,6 +36,12 @@
           <w:highlight w:val="white"/>
         </w:rPr>
         <w:tab/>
+      </w:r>
+      <w:r>
+        <w:rPr>
+          <w:color w:val="545454"/>
+          <w:highlight w:val="white"/>
+        </w:rPr>
         <w:t>Fred Zhang, Yunyan Ding, Songyu Wang</w:t>
       </w:r>
     </w:p>
@@ -771,7 +777,6 @@
           <w:szCs w:val="21"/>
           <w:highlight w:val="white"/>
         </w:rPr>
-        <w:lastRenderedPageBreak/>
         <w:t xml:space="preserve">“Attack”: </w:t>
       </w:r>
     </w:p>
@@ -1516,22 +1521,40 @@
         </w:rPr>
         <w:t xml:space="preserve">All the rules and features are referenced from rule book: </w:t>
       </w:r>
-      <w:hyperlink r:id="rId5">
-        <w:r>
-          <w:rPr>
-            <w:b/>
-            <w:color w:val="1155CC"/>
-            <w:sz w:val="21"/>
-            <w:szCs w:val="21"/>
-            <w:highlight w:val="white"/>
-            <w:u w:val="single"/>
-          </w:rPr>
-          <w:t>http://www.englishsanguosha.com/</w:t>
-        </w:r>
-      </w:hyperlink>
+      <w:r>
+        <w:fldChar w:fldCharType="begin"/>
+      </w:r>
+      <w:r>
+        <w:instrText xml:space="preserve"> HYPERLINK "http://www.englishsanguosha.com/" \h </w:instrText>
+      </w:r>
+      <w:r>
+        <w:fldChar w:fldCharType="separate"/>
+      </w:r>
       <w:r>
         <w:rPr>
           <w:b/>
+          <w:color w:val="1155CC"/>
+          <w:sz w:val="21"/>
+          <w:szCs w:val="21"/>
+          <w:highlight w:val="white"/>
+          <w:u w:val="single"/>
+        </w:rPr>
+        <w:t>http://www.englishsanguosha.com/</w:t>
+      </w:r>
+      <w:r>
+        <w:rPr>
+          <w:b/>
+          <w:color w:val="1155CC"/>
+          <w:sz w:val="21"/>
+          <w:szCs w:val="21"/>
+          <w:highlight w:val="white"/>
+          <w:u w:val="single"/>
+        </w:rPr>
+        <w:fldChar w:fldCharType="end"/>
+      </w:r>
+      <w:r>
+        <w:rPr>
+          <w:b/>
           <w:color w:val="333333"/>
           <w:sz w:val="21"/>
           <w:szCs w:val="21"/>
@@ -1539,19 +1562,37 @@
         </w:rPr>
         <w:t xml:space="preserve"> and </w:t>
       </w:r>
-      <w:hyperlink r:id="rId6">
-        <w:r>
-          <w:rPr>
-            <w:b/>
-            <w:color w:val="1155CC"/>
-            <w:sz w:val="21"/>
-            <w:szCs w:val="21"/>
-            <w:highlight w:val="white"/>
-            <w:u w:val="single"/>
-          </w:rPr>
-          <w:t>http://sanguohq.com/san-guo-sha/</w:t>
-        </w:r>
-      </w:hyperlink>
+      <w:r>
+        <w:fldChar w:fldCharType="begin"/>
+      </w:r>
+      <w:r>
+        <w:instrText xml:space="preserve"> HYPERLINK "http://sanguohq.com/san-guo-sha/" \h </w:instrText>
+      </w:r>
+      <w:r>
+        <w:fldChar w:fldCharType="separate"/>
+      </w:r>
+      <w:r>
+        <w:rPr>
+          <w:b/>
+          <w:color w:val="1155CC"/>
+          <w:sz w:val="21"/>
+          <w:szCs w:val="21"/>
+          <w:highlight w:val="white"/>
+          <w:u w:val="single"/>
+        </w:rPr>
+        <w:t>http://sanguohq.com/san-guo-sha/</w:t>
+      </w:r>
+      <w:r>
+        <w:rPr>
+          <w:b/>
+          <w:color w:val="1155CC"/>
+          <w:sz w:val="21"/>
+          <w:szCs w:val="21"/>
+          <w:highlight w:val="white"/>
+          <w:u w:val="single"/>
+        </w:rPr>
+        <w:fldChar w:fldCharType="end"/>
+      </w:r>
     </w:p>
     <w:p>
       <w:pPr>
@@ -1570,7 +1611,6 @@
           <w:szCs w:val="24"/>
           <w:highlight w:val="white"/>
         </w:rPr>
-        <w:lastRenderedPageBreak/>
         <w:t xml:space="preserve">Concept art </w:t>
       </w:r>
     </w:p>
@@ -1586,6 +1626,14 @@
           <w:highlight w:val="white"/>
         </w:rPr>
         <w:tab/>
+      </w:r>
+      <w:r>
+        <w:rPr>
+          <w:color w:val="333333"/>
+          <w:sz w:val="21"/>
+          <w:szCs w:val="21"/>
+          <w:highlight w:val="white"/>
+        </w:rPr>
         <w:t>For this program, there will be five windows. Each player will have its own screen (Figure 1). All the characters’ rectangle are for the character information, such as identity, health and special power.</w:t>
       </w:r>
     </w:p>
@@ -1601,27 +1649,74 @@
           <w:highlight w:val="white"/>
         </w:rPr>
         <w:tab/>
-        <w:t xml:space="preserve">For the current player. All the information is on the bottom of screen. Current player’s equipment are on the left rectangle. Current player’s cards in hand are between equipment rectangle and character rectangle. Above the cards, there are three buttons for character’s special power. Due to the character difference, none or some of the buttons will be available. </w:t>
-      </w:r>
-      <w:r>
-        <w:rPr>
-          <w:color w:val="333333"/>
-          <w:sz w:val="21"/>
-          <w:szCs w:val="21"/>
-          <w:highlight w:val="white"/>
-        </w:rPr>
-        <w:t>In the middle of the screen, there are cards are used in the current round</w:t>
-      </w:r>
-      <w:r>
-        <w:rPr>
-          <w:color w:val="333333"/>
-          <w:sz w:val="21"/>
-          <w:szCs w:val="21"/>
-        </w:rPr>
-        <w:t>.</w:t>
+      </w:r>
+      <w:r>
+        <w:rPr>
+          <w:color w:val="333333"/>
+          <w:sz w:val="21"/>
+          <w:szCs w:val="21"/>
+          <w:highlight w:val="white"/>
+        </w:rPr>
+        <w:t xml:space="preserve">For the current player. All the information is on the bottom of screen. Current player’s equipment are on the left rectangle. Current player’s cards in hand are between equipment rectangle and character rectangle. Above the cards, there are </w:t>
+      </w:r>
+      <w:r>
+        <w:rPr>
+          <w:color w:val="333333"/>
+          <w:sz w:val="21"/>
+          <w:szCs w:val="21"/>
+          <w:highlight w:val="white"/>
+          <w:lang w:val="en-US"/>
+        </w:rPr>
+        <w:t xml:space="preserve">one </w:t>
+      </w:r>
+      <w:r>
+        <w:rPr>
+          <w:color w:val="333333"/>
+          <w:sz w:val="21"/>
+          <w:szCs w:val="21"/>
+          <w:highlight w:val="white"/>
+        </w:rPr>
+        <w:t xml:space="preserve">button for character’s special power. Due to the character difference, none or </w:t>
+      </w:r>
+      <w:r>
+        <w:rPr>
+          <w:color w:val="333333"/>
+          <w:sz w:val="21"/>
+          <w:szCs w:val="21"/>
+          <w:highlight w:val="white"/>
+          <w:lang w:val="en-US"/>
+        </w:rPr>
+        <w:t>one</w:t>
+      </w:r>
+      <w:r>
+        <w:rPr>
+          <w:color w:val="333333"/>
+          <w:sz w:val="21"/>
+          <w:szCs w:val="21"/>
+          <w:highlight w:val="white"/>
+        </w:rPr>
+        <w:t xml:space="preserve"> button will be available. In the middle of the screen, there are cards are used in the current </w:t>
+      </w:r>
+      <w:r>
+        <w:rPr>
+          <w:color w:val="333333"/>
+          <w:sz w:val="21"/>
+          <w:szCs w:val="21"/>
+          <w:highlight w:val="white"/>
+          <w:lang w:val="en-US"/>
+        </w:rPr>
+        <w:t>turn</w:t>
       </w:r>
       <w:bookmarkStart w:id="0" w:name="_GoBack"/>
       <w:bookmarkEnd w:id="0"/>
+      <w:r>
+        <w:rPr>
+          <w:color w:val="333333"/>
+          <w:sz w:val="21"/>
+          <w:szCs w:val="21"/>
+        </w:rPr>
+        <w:t>.</w:t>
+      </w:r>
     </w:p>
     <w:p>
       <w:pPr>
@@ -1635,6 +1730,14 @@
           <w:highlight w:val="white"/>
         </w:rPr>
         <w:tab/>
+      </w:r>
+      <w:r>
+        <w:rPr>
+          <w:color w:val="333333"/>
+          <w:sz w:val="21"/>
+          <w:szCs w:val="21"/>
+          <w:highlight w:val="white"/>
+        </w:rPr>
         <w:t>.</w:t>
       </w:r>
     </w:p>
@@ -1643,32 +1746,29 @@
         <w:spacing w:line="240" w:lineRule="auto"/>
       </w:pPr>
       <w:r>
-        <w:rPr>
-          <w:noProof/>
-        </w:rPr>
         <w:drawing>
-          <wp:anchor distT="114300" distB="114300" distL="114300" distR="114300" simplePos="0" relativeHeight="251658240" behindDoc="0" locked="0" layoutInCell="0" hidden="0" allowOverlap="0">
+          <wp:anchor distT="114300" distB="114300" distL="114300" distR="114300" simplePos="0" relativeHeight="251658240" behindDoc="0" locked="0" layoutInCell="0" allowOverlap="0">
             <wp:simplePos x="0" y="0"/>
             <wp:positionH relativeFrom="margin">
-              <wp:posOffset>-38099</wp:posOffset>
+              <wp:posOffset>-37465</wp:posOffset>
             </wp:positionH>
             <wp:positionV relativeFrom="paragraph">
               <wp:posOffset>19050</wp:posOffset>
             </wp:positionV>
-            <wp:extent cx="5731200" cy="3962400"/>
+            <wp:extent cx="5731510" cy="3962400"/>
             <wp:effectExtent l="0" t="0" r="0" b="0"/>
-            <wp:wrapSquare wrapText="bothSides" distT="114300" distB="114300" distL="114300" distR="114300"/>
+            <wp:wrapSquare wrapText="bothSides"/>
             <wp:docPr id="1" name="image01.png"/>
             <wp:cNvGraphicFramePr/>
             <a:graphic xmlns:a="http://schemas.openxmlformats.org/drawingml/2006/main">
               <a:graphicData uri="http://schemas.openxmlformats.org/drawingml/2006/picture">
                 <pic:pic xmlns:pic="http://schemas.openxmlformats.org/drawingml/2006/picture">
                   <pic:nvPicPr>
-                    <pic:cNvPr id="0" name="image01.png"/>
+                    <pic:cNvPr id="1" name="image01.png"/>
                     <pic:cNvPicPr preferRelativeResize="0"/>
                   </pic:nvPicPr>
                   <pic:blipFill>
-                    <a:blip r:embed="rId7"/>
+                    <a:blip r:embed="rId4"/>
                     <a:srcRect/>
                     <a:stretch>
                       <a:fillRect/>
@@ -1682,7 +1782,6 @@
                     <a:prstGeom prst="rect">
                       <a:avLst/>
                     </a:prstGeom>
-                    <a:ln/>
                   </pic:spPr>
                 </pic:pic>
               </a:graphicData>
@@ -1706,6 +1805,8 @@
       </w:r>
       <w:r>
         <w:tab/>
+      </w:r>
+      <w:r>
         <w:t>Figure 1 Screen for Each Player</w:t>
       </w:r>
     </w:p>
@@ -1713,19 +1814,19 @@
       <w:pgSz w:w="11909" w:h="16834"/>
       <w:pgMar w:top="1440" w:right="1440" w:bottom="1440" w:left="1440" w:header="720" w:footer="720" w:gutter="0"/>
       <w:pgNumType w:start="1"/>
-      <w:cols w:space="720"/>
+      <w:cols w:space="720" w:num="1"/>
     </w:sectPr>
   </w:body>
 </w:document>
 </file>
 
 <file path=word/numbering.xml><?xml version="1.0" encoding="utf-8"?>
-<w:numbering xmlns:wpc="http://schemas.microsoft.com/office/word/2010/wordprocessingCanvas" xmlns:mc="http://schemas.openxmlformats.org/markup-compatibility/2006" xmlns:o="urn:schemas-microsoft-com:office:office" xmlns:r="http://schemas.openxmlformats.org/officeDocument/2006/relationships" xmlns:m="http://schemas.openxmlformats.org/officeDocument/2006/math" xmlns:v="urn:schemas-microsoft-com:vml" xmlns:wp14="http://schemas.microsoft.com/office/word/2010/wordprocessingDrawing" xmlns:wp="http://schemas.openxmlformats.org/drawingml/2006/wordprocessingDrawing" xmlns:w10="urn:schemas-microsoft-com:office:word" xmlns:w="http://schemas.openxmlformats.org/wordprocessingml/2006/main" xmlns:w14="http://schemas.microsoft.com/office/word/2010/wordml" xmlns:w15="http://schemas.microsoft.com/office/word/2012/wordml" xmlns:wpg="http://schemas.microsoft.com/office/word/2010/wordprocessingGroup" xmlns:wpi="http://schemas.microsoft.com/office/word/2010/wordprocessingInk" xmlns:wne="http://schemas.microsoft.com/office/word/2006/wordml" xmlns:wps="http://schemas.microsoft.com/office/word/2010/wordprocessingShape" mc:Ignorable="w14 w15 wp14">
-  <w:abstractNum w:abstractNumId="0" w15:restartNumberingAfterBreak="0">
+<w:numbering xmlns:wpc="http://schemas.microsoft.com/office/word/2010/wordprocessingCanvas" xmlns:mc="http://schemas.openxmlformats.org/markup-compatibility/2006" xmlns:o="urn:schemas-microsoft-com:office:office" xmlns:r="http://schemas.openxmlformats.org/officeDocument/2006/relationships" xmlns:m="http://schemas.openxmlformats.org/officeDocument/2006/math" xmlns:v="urn:schemas-microsoft-com:vml" xmlns:wp14="http://schemas.microsoft.com/office/word/2010/wordprocessingDrawing" xmlns:wp="http://schemas.openxmlformats.org/drawingml/2006/wordprocessingDrawing" xmlns:w10="urn:schemas-microsoft-com:office:word" xmlns:w="http://schemas.openxmlformats.org/wordprocessingml/2006/main" xmlns:w14="http://schemas.microsoft.com/office/word/2010/wordml" xmlns:wpg="http://schemas.microsoft.com/office/word/2010/wordprocessingGroup" xmlns:wpi="http://schemas.microsoft.com/office/word/2010/wordprocessingInk" xmlns:wne="http://schemas.microsoft.com/office/word/2006/wordml" xmlns:wps="http://schemas.microsoft.com/office/word/2010/wordprocessingShape" mc:Ignorable="w14 wp14">
+  <w:abstractNum w:abstractNumId="1713963179">
     <w:nsid w:val="662900AB"/>
     <w:multiLevelType w:val="multilevel"/>
-    <w:tmpl w:val="83D62C56"/>
-    <w:lvl w:ilvl="0">
+    <w:tmpl w:val="662900AB"/>
+    <w:lvl w:ilvl="0" w:tentative="1">
       <w:start w:val="1"/>
       <w:numFmt w:val="decimal"/>
       <w:lvlText w:val="%1."/>
@@ -1737,7 +1838,7 @@
         <w:u w:val="none"/>
       </w:rPr>
     </w:lvl>
-    <w:lvl w:ilvl="1">
+    <w:lvl w:ilvl="1" w:tentative="1">
       <w:start w:val="1"/>
       <w:numFmt w:val="lowerLetter"/>
       <w:lvlText w:val="%2."/>
@@ -1749,7 +1850,7 @@
         <w:u w:val="none"/>
       </w:rPr>
     </w:lvl>
-    <w:lvl w:ilvl="2">
+    <w:lvl w:ilvl="2" w:tentative="1">
       <w:start w:val="1"/>
       <w:numFmt w:val="lowerRoman"/>
       <w:lvlText w:val="%3."/>
@@ -1761,7 +1862,7 @@
         <w:u w:val="none"/>
       </w:rPr>
     </w:lvl>
-    <w:lvl w:ilvl="3">
+    <w:lvl w:ilvl="3" w:tentative="1">
       <w:start w:val="1"/>
       <w:numFmt w:val="decimal"/>
       <w:lvlText w:val="%4."/>
@@ -1773,7 +1874,7 @@
         <w:u w:val="none"/>
       </w:rPr>
     </w:lvl>
-    <w:lvl w:ilvl="4">
+    <w:lvl w:ilvl="4" w:tentative="1">
       <w:start w:val="1"/>
       <w:numFmt w:val="lowerLetter"/>
       <w:lvlText w:val="%5."/>
@@ -1785,7 +1886,7 @@
         <w:u w:val="none"/>
       </w:rPr>
     </w:lvl>
-    <w:lvl w:ilvl="5">
+    <w:lvl w:ilvl="5" w:tentative="1">
       <w:start w:val="1"/>
       <w:numFmt w:val="lowerRoman"/>
       <w:lvlText w:val="%6."/>
@@ -1797,7 +1898,7 @@
         <w:u w:val="none"/>
       </w:rPr>
     </w:lvl>
-    <w:lvl w:ilvl="6">
+    <w:lvl w:ilvl="6" w:tentative="1">
       <w:start w:val="1"/>
       <w:numFmt w:val="decimal"/>
       <w:lvlText w:val="%7."/>
@@ -1809,7 +1910,7 @@
         <w:u w:val="none"/>
       </w:rPr>
     </w:lvl>
-    <w:lvl w:ilvl="7">
+    <w:lvl w:ilvl="7" w:tentative="1">
       <w:start w:val="1"/>
       <w:numFmt w:val="lowerLetter"/>
       <w:lvlText w:val="%8."/>
@@ -1821,7 +1922,7 @@
         <w:u w:val="none"/>
       </w:rPr>
     </w:lvl>
-    <w:lvl w:ilvl="8">
+    <w:lvl w:ilvl="8" w:tentative="1">
       <w:start w:val="1"/>
       <w:numFmt w:val="lowerRoman"/>
       <w:lvlText w:val="%9."/>
@@ -1835,409 +1936,289 @@
     </w:lvl>
   </w:abstractNum>
   <w:num w:numId="1">
-    <w:abstractNumId w:val="0"/>
+    <w:abstractNumId w:val="1713963179"/>
   </w:num>
 </w:numbering>
 </file>
 
 <file path=word/styles.xml><?xml version="1.0" encoding="utf-8"?>
-<w:styles xmlns:mc="http://schemas.openxmlformats.org/markup-compatibility/2006" xmlns:r="http://schemas.openxmlformats.org/officeDocument/2006/relationships" xmlns:w="http://schemas.openxmlformats.org/wordprocessingml/2006/main" xmlns:w14="http://schemas.microsoft.com/office/word/2010/wordml" xmlns:w15="http://schemas.microsoft.com/office/word/2012/wordml" mc:Ignorable="w14 w15">
+<w:styles xmlns:mc="http://schemas.openxmlformats.org/markup-compatibility/2006" xmlns:o="urn:schemas-microsoft-com:office:office" xmlns:r="http://schemas.openxmlformats.org/officeDocument/2006/relationships" xmlns:m="http://schemas.openxmlformats.org/officeDocument/2006/math" xmlns:v="urn:schemas-microsoft-com:vml" xmlns:w="http://schemas.openxmlformats.org/wordprocessingml/2006/main" xmlns:w14="http://schemas.microsoft.com/office/word/2010/wordml" xmlns:w10="urn:schemas-microsoft-com:office:word" xmlns:sl="http://schemas.openxmlformats.org/schemaLibrary/2006/main" mc:Ignorable="w14">
   <w:docDefaults>
     <w:rPrDefault>
       <w:rPr>
-        <w:rFonts w:ascii="Arial" w:eastAsia="Arial" w:hAnsi="Arial" w:cs="Arial"/>
-        <w:color w:val="000000"/>
-        <w:sz w:val="22"/>
-        <w:szCs w:val="22"/>
-        <w:lang w:val="en-US" w:eastAsia="zh-CN" w:bidi="ar-SA"/>
+        <w:rFonts w:ascii="Arial" w:hAnsi="Arial" w:eastAsia="Arial" w:cs="Arial"/>
       </w:rPr>
     </w:rPrDefault>
-    <w:pPrDefault>
-      <w:pPr>
-        <w:spacing w:line="276" w:lineRule="auto"/>
-      </w:pPr>
-    </w:pPrDefault>
   </w:docDefaults>
-  <w:latentStyles w:defLockedState="0" w:defUIPriority="99" w:defSemiHidden="0" w:defUnhideWhenUsed="0" w:defQFormat="0" w:count="371">
-    <w:lsdException w:name="Normal" w:uiPriority="0" w:qFormat="1"/>
-    <w:lsdException w:name="heading 1" w:uiPriority="9" w:qFormat="1"/>
-    <w:lsdException w:name="heading 2" w:semiHidden="1" w:uiPriority="9" w:unhideWhenUsed="1" w:qFormat="1"/>
-    <w:lsdException w:name="heading 3" w:semiHidden="1" w:uiPriority="9" w:unhideWhenUsed="1" w:qFormat="1"/>
-    <w:lsdException w:name="heading 4" w:semiHidden="1" w:uiPriority="9" w:unhideWhenUsed="1" w:qFormat="1"/>
-    <w:lsdException w:name="heading 5" w:semiHidden="1" w:uiPriority="9" w:unhideWhenUsed="1" w:qFormat="1"/>
-    <w:lsdException w:name="heading 6" w:semiHidden="1" w:uiPriority="9" w:unhideWhenUsed="1" w:qFormat="1"/>
-    <w:lsdException w:name="heading 7" w:semiHidden="1" w:uiPriority="9" w:unhideWhenUsed="1" w:qFormat="1"/>
-    <w:lsdException w:name="heading 8" w:semiHidden="1" w:uiPriority="9" w:unhideWhenUsed="1" w:qFormat="1"/>
-    <w:lsdException w:name="heading 9" w:semiHidden="1" w:uiPriority="9" w:unhideWhenUsed="1" w:qFormat="1"/>
-    <w:lsdException w:name="index 1" w:semiHidden="1" w:unhideWhenUsed="1"/>
-    <w:lsdException w:name="index 2" w:semiHidden="1" w:unhideWhenUsed="1"/>
-    <w:lsdException w:name="index 3" w:semiHidden="1" w:unhideWhenUsed="1"/>
-    <w:lsdException w:name="index 4" w:semiHidden="1" w:unhideWhenUsed="1"/>
-    <w:lsdException w:name="index 5" w:semiHidden="1" w:unhideWhenUsed="1"/>
-    <w:lsdException w:name="index 6" w:semiHidden="1" w:unhideWhenUsed="1"/>
-    <w:lsdException w:name="index 7" w:semiHidden="1" w:unhideWhenUsed="1"/>
-    <w:lsdException w:name="index 8" w:semiHidden="1" w:unhideWhenUsed="1"/>
-    <w:lsdException w:name="index 9" w:semiHidden="1" w:unhideWhenUsed="1"/>
-    <w:lsdException w:name="toc 1" w:semiHidden="1" w:uiPriority="39" w:unhideWhenUsed="1"/>
-    <w:lsdException w:name="toc 2" w:semiHidden="1" w:uiPriority="39" w:unhideWhenUsed="1"/>
-    <w:lsdException w:name="toc 3" w:semiHidden="1" w:uiPriority="39" w:unhideWhenUsed="1"/>
-    <w:lsdException w:name="toc 4" w:semiHidden="1" w:uiPriority="39" w:unhideWhenUsed="1"/>
-    <w:lsdException w:name="toc 5" w:semiHidden="1" w:uiPriority="39" w:unhideWhenUsed="1"/>
-    <w:lsdException w:name="toc 6" w:semiHidden="1" w:uiPriority="39" w:unhideWhenUsed="1"/>
-    <w:lsdException w:name="toc 7" w:semiHidden="1" w:uiPriority="39" w:unhideWhenUsed="1"/>
-    <w:lsdException w:name="toc 8" w:semiHidden="1" w:uiPriority="39" w:unhideWhenUsed="1"/>
-    <w:lsdException w:name="toc 9" w:semiHidden="1" w:uiPriority="39" w:unhideWhenUsed="1"/>
-    <w:lsdException w:name="Normal Indent" w:semiHidden="1" w:unhideWhenUsed="1"/>
-    <w:lsdException w:name="footnote text" w:semiHidden="1" w:unhideWhenUsed="1"/>
-    <w:lsdException w:name="annotation text" w:semiHidden="1" w:unhideWhenUsed="1"/>
-    <w:lsdException w:name="header" w:semiHidden="1" w:unhideWhenUsed="1"/>
-    <w:lsdException w:name="footer" w:semiHidden="1" w:unhideWhenUsed="1"/>
-    <w:lsdException w:name="index heading" w:semiHidden="1" w:unhideWhenUsed="1"/>
-    <w:lsdException w:name="caption" w:semiHidden="1" w:uiPriority="35" w:unhideWhenUsed="1" w:qFormat="1"/>
-    <w:lsdException w:name="table of figures" w:semiHidden="1" w:unhideWhenUsed="1"/>
-    <w:lsdException w:name="envelope address" w:semiHidden="1" w:unhideWhenUsed="1"/>
-    <w:lsdException w:name="envelope return" w:semiHidden="1" w:unhideWhenUsed="1"/>
-    <w:lsdException w:name="footnote reference" w:semiHidden="1" w:unhideWhenUsed="1"/>
-    <w:lsdException w:name="annotation reference" w:semiHidden="1" w:unhideWhenUsed="1"/>
-    <w:lsdException w:name="line number" w:semiHidden="1" w:unhideWhenUsed="1"/>
-    <w:lsdException w:name="page number" w:semiHidden="1" w:unhideWhenUsed="1"/>
-    <w:lsdException w:name="endnote reference" w:semiHidden="1" w:unhideWhenUsed="1"/>
-    <w:lsdException w:name="endnote text" w:semiHidden="1" w:unhideWhenUsed="1"/>
-    <w:lsdException w:name="table of authorities" w:semiHidden="1" w:unhideWhenUsed="1"/>
-    <w:lsdException w:name="macro" w:semiHidden="1" w:unhideWhenUsed="1"/>
-    <w:lsdException w:name="toa heading" w:semiHidden="1" w:unhideWhenUsed="1"/>
-    <w:lsdException w:name="List" w:semiHidden="1" w:unhideWhenUsed="1"/>
-    <w:lsdException w:name="List Bullet" w:semiHidden="1" w:unhideWhenUsed="1"/>
-    <w:lsdException w:name="List Number" w:semiHidden="1" w:unhideWhenUsed="1"/>
-    <w:lsdException w:name="List 2" w:semiHidden="1" w:unhideWhenUsed="1"/>
-    <w:lsdException w:name="List 3" w:semiHidden="1" w:unhideWhenUsed="1"/>
-    <w:lsdException w:name="List 4" w:semiHidden="1" w:unhideWhenUsed="1"/>
-    <w:lsdException w:name="List 5" w:semiHidden="1" w:unhideWhenUsed="1"/>
-    <w:lsdException w:name="List Bullet 2" w:semiHidden="1" w:unhideWhenUsed="1"/>
-    <w:lsdException w:name="List Bullet 3" w:semiHidden="1" w:unhideWhenUsed="1"/>
-    <w:lsdException w:name="List Bullet 4" w:semiHidden="1" w:unhideWhenUsed="1"/>
-    <w:lsdException w:name="List Bullet 5" w:semiHidden="1" w:unhideWhenUsed="1"/>
-    <w:lsdException w:name="List Number 2" w:semiHidden="1" w:unhideWhenUsed="1"/>
-    <w:lsdException w:name="List Number 3" w:semiHidden="1" w:unhideWhenUsed="1"/>
-    <w:lsdException w:name="List Number 4" w:semiHidden="1" w:unhideWhenUsed="1"/>
-    <w:lsdException w:name="List Number 5" w:semiHidden="1" w:unhideWhenUsed="1"/>
-    <w:lsdException w:name="Title" w:uiPriority="10" w:qFormat="1"/>
-    <w:lsdException w:name="Closing" w:semiHidden="1" w:unhideWhenUsed="1"/>
-    <w:lsdException w:name="Signature" w:semiHidden="1" w:unhideWhenUsed="1"/>
-    <w:lsdException w:name="Default Paragraph Font" w:semiHidden="1" w:uiPriority="1" w:unhideWhenUsed="1"/>
-    <w:lsdException w:name="Body Text" w:semiHidden="1" w:unhideWhenUsed="1"/>
-    <w:lsdException w:name="Body Text Indent" w:semiHidden="1" w:unhideWhenUsed="1"/>
-    <w:lsdException w:name="List Continue" w:semiHidden="1" w:unhideWhenUsed="1"/>
-    <w:lsdException w:name="List Continue 2" w:semiHidden="1" w:unhideWhenUsed="1"/>
-    <w:lsdException w:name="List Continue 3" w:semiHidden="1" w:unhideWhenUsed="1"/>
-    <w:lsdException w:name="List Continue 4" w:semiHidden="1" w:unhideWhenUsed="1"/>
-    <w:lsdException w:name="List Continue 5" w:semiHidden="1" w:unhideWhenUsed="1"/>
-    <w:lsdException w:name="Message Header" w:semiHidden="1" w:unhideWhenUsed="1"/>
-    <w:lsdException w:name="Subtitle" w:uiPriority="11" w:qFormat="1"/>
-    <w:lsdException w:name="Salutation" w:semiHidden="1" w:unhideWhenUsed="1"/>
-    <w:lsdException w:name="Date" w:semiHidden="1" w:unhideWhenUsed="1"/>
-    <w:lsdException w:name="Body Text First Indent" w:semiHidden="1" w:unhideWhenUsed="1"/>
-    <w:lsdException w:name="Body Text First Indent 2" w:semiHidden="1" w:unhideWhenUsed="1"/>
-    <w:lsdException w:name="Note Heading" w:semiHidden="1" w:unhideWhenUsed="1"/>
-    <w:lsdException w:name="Body Text 2" w:semiHidden="1" w:unhideWhenUsed="1"/>
-    <w:lsdException w:name="Body Text 3" w:semiHidden="1" w:unhideWhenUsed="1"/>
-    <w:lsdException w:name="Body Text Indent 2" w:semiHidden="1" w:unhideWhenUsed="1"/>
-    <w:lsdException w:name="Body Text Indent 3" w:semiHidden="1" w:unhideWhenUsed="1"/>
-    <w:lsdException w:name="Block Text" w:semiHidden="1" w:unhideWhenUsed="1"/>
-    <w:lsdException w:name="Hyperlink" w:semiHidden="1" w:unhideWhenUsed="1"/>
-    <w:lsdException w:name="FollowedHyperlink" w:semiHidden="1" w:unhideWhenUsed="1"/>
-    <w:lsdException w:name="Strong" w:uiPriority="22" w:qFormat="1"/>
-    <w:lsdException w:name="Emphasis" w:uiPriority="20" w:qFormat="1"/>
-    <w:lsdException w:name="Document Map" w:semiHidden="1" w:unhideWhenUsed="1"/>
-    <w:lsdException w:name="Plain Text" w:semiHidden="1" w:unhideWhenUsed="1"/>
-    <w:lsdException w:name="E-mail Signature" w:semiHidden="1" w:unhideWhenUsed="1"/>
-    <w:lsdException w:name="HTML Top of Form" w:semiHidden="1" w:unhideWhenUsed="1"/>
-    <w:lsdException w:name="HTML Bottom of Form" w:semiHidden="1" w:unhideWhenUsed="1"/>
-    <w:lsdException w:name="Normal (Web)" w:semiHidden="1" w:unhideWhenUsed="1"/>
-    <w:lsdException w:name="HTML Acronym" w:semiHidden="1" w:unhideWhenUsed="1"/>
-    <w:lsdException w:name="HTML Address" w:semiHidden="1" w:unhideWhenUsed="1"/>
-    <w:lsdException w:name="HTML Cite" w:semiHidden="1" w:unhideWhenUsed="1"/>
-    <w:lsdException w:name="HTML Code" w:semiHidden="1" w:unhideWhenUsed="1"/>
-    <w:lsdException w:name="HTML Definition" w:semiHidden="1" w:unhideWhenUsed="1"/>
-    <w:lsdException w:name="HTML Keyboard" w:semiHidden="1" w:unhideWhenUsed="1"/>
-    <w:lsdException w:name="HTML Preformatted" w:semiHidden="1" w:unhideWhenUsed="1"/>
-    <w:lsdException w:name="HTML Sample" w:semiHidden="1" w:unhideWhenUsed="1"/>
-    <w:lsdException w:name="HTML Typewriter" w:semiHidden="1" w:unhideWhenUsed="1"/>
-    <w:lsdException w:name="HTML Variable" w:semiHidden="1" w:unhideWhenUsed="1"/>
-    <w:lsdException w:name="Normal Table" w:semiHidden="1" w:unhideWhenUsed="1"/>
-    <w:lsdException w:name="annotation subject" w:semiHidden="1" w:unhideWhenUsed="1"/>
-    <w:lsdException w:name="No List" w:semiHidden="1" w:unhideWhenUsed="1"/>
-    <w:lsdException w:name="Outline List 1" w:semiHidden="1" w:unhideWhenUsed="1"/>
-    <w:lsdException w:name="Outline List 2" w:semiHidden="1" w:unhideWhenUsed="1"/>
-    <w:lsdException w:name="Outline List 3" w:semiHidden="1" w:unhideWhenUsed="1"/>
-    <w:lsdException w:name="Table Simple 1" w:semiHidden="1" w:unhideWhenUsed="1"/>
-    <w:lsdException w:name="Table Simple 2" w:semiHidden="1" w:unhideWhenUsed="1"/>
-    <w:lsdException w:name="Table Simple 3" w:semiHidden="1" w:unhideWhenUsed="1"/>
-    <w:lsdException w:name="Table Classic 1" w:semiHidden="1" w:unhideWhenUsed="1"/>
-    <w:lsdException w:name="Table Classic 2" w:semiHidden="1" w:unhideWhenUsed="1"/>
-    <w:lsdException w:name="Table Classic 3" w:semiHidden="1" w:unhideWhenUsed="1"/>
-    <w:lsdException w:name="Table Classic 4" w:semiHidden="1" w:unhideWhenUsed="1"/>
-    <w:lsdException w:name="Table Colorful 1" w:semiHidden="1" w:unhideWhenUsed="1"/>
-    <w:lsdException w:name="Table Colorful 2" w:semiHidden="1" w:unhideWhenUsed="1"/>
-    <w:lsdException w:name="Table Colorful 3" w:semiHidden="1" w:unhideWhenUsed="1"/>
-    <w:lsdException w:name="Table Columns 1" w:semiHidden="1" w:unhideWhenUsed="1"/>
-    <w:lsdException w:name="Table Columns 2" w:semiHidden="1" w:unhideWhenUsed="1"/>
-    <w:lsdException w:name="Table Columns 3" w:semiHidden="1" w:unhideWhenUsed="1"/>
-    <w:lsdException w:name="Table Columns 4" w:semiHidden="1" w:unhideWhenUsed="1"/>
-    <w:lsdException w:name="Table Columns 5" w:semiHidden="1" w:unhideWhenUsed="1"/>
-    <w:lsdException w:name="Table Grid 1" w:semiHidden="1" w:unhideWhenUsed="1"/>
-    <w:lsdException w:name="Table Grid 2" w:semiHidden="1" w:unhideWhenUsed="1"/>
-    <w:lsdException w:name="Table Grid 3" w:semiHidden="1" w:unhideWhenUsed="1"/>
-    <w:lsdException w:name="Table Grid 4" w:semiHidden="1" w:unhideWhenUsed="1"/>
-    <w:lsdException w:name="Table Grid 5" w:semiHidden="1" w:unhideWhenUsed="1"/>
-    <w:lsdException w:name="Table Grid 6" w:semiHidden="1" w:unhideWhenUsed="1"/>
-    <w:lsdException w:name="Table Grid 7" w:semiHidden="1" w:unhideWhenUsed="1"/>
-    <w:lsdException w:name="Table Grid 8" w:semiHidden="1" w:unhideWhenUsed="1"/>
-    <w:lsdException w:name="Table List 1" w:semiHidden="1" w:unhideWhenUsed="1"/>
-    <w:lsdException w:name="Table List 2" w:semiHidden="1" w:unhideWhenUsed="1"/>
-    <w:lsdException w:name="Table List 3" w:semiHidden="1" w:unhideWhenUsed="1"/>
-    <w:lsdException w:name="Table List 4" w:semiHidden="1" w:unhideWhenUsed="1"/>
-    <w:lsdException w:name="Table List 5" w:semiHidden="1" w:unhideWhenUsed="1"/>
-    <w:lsdException w:name="Table List 6" w:semiHidden="1" w:unhideWhenUsed="1"/>
-    <w:lsdException w:name="Table List 7" w:semiHidden="1" w:unhideWhenUsed="1"/>
-    <w:lsdException w:name="Table List 8" w:semiHidden="1" w:unhideWhenUsed="1"/>
-    <w:lsdException w:name="Table 3D effects 1" w:semiHidden="1" w:unhideWhenUsed="1"/>
-    <w:lsdException w:name="Table 3D effects 2" w:semiHidden="1" w:unhideWhenUsed="1"/>
-    <w:lsdException w:name="Table 3D effects 3" w:semiHidden="1" w:unhideWhenUsed="1"/>
-    <w:lsdException w:name="Table Contemporary" w:semiHidden="1" w:unhideWhenUsed="1"/>
-    <w:lsdException w:name="Table Elegant" w:semiHidden="1" w:unhideWhenUsed="1"/>
-    <w:lsdException w:name="Table Professional" w:semiHidden="1" w:unhideWhenUsed="1"/>
-    <w:lsdException w:name="Table Subtle 1" w:semiHidden="1" w:unhideWhenUsed="1"/>
-    <w:lsdException w:name="Table Subtle 2" w:semiHidden="1" w:unhideWhenUsed="1"/>
-    <w:lsdException w:name="Table Web 1" w:semiHidden="1" w:unhideWhenUsed="1"/>
-    <w:lsdException w:name="Table Web 2" w:semiHidden="1" w:unhideWhenUsed="1"/>
-    <w:lsdException w:name="Table Web 3" w:semiHidden="1" w:unhideWhenUsed="1"/>
-    <w:lsdException w:name="Balloon Text" w:semiHidden="1" w:unhideWhenUsed="1"/>
-    <w:lsdException w:name="Table Grid" w:uiPriority="39"/>
-    <w:lsdException w:name="Table Theme" w:semiHidden="1" w:unhideWhenUsed="1"/>
-    <w:lsdException w:name="Placeholder Text" w:semiHidden="1"/>
-    <w:lsdException w:name="No Spacing" w:uiPriority="1" w:qFormat="1"/>
-    <w:lsdException w:name="Light Shading" w:uiPriority="60"/>
-    <w:lsdException w:name="Light List" w:uiPriority="61"/>
-    <w:lsdException w:name="Light Grid" w:uiPriority="62"/>
-    <w:lsdException w:name="Medium Shading 1" w:uiPriority="63"/>
-    <w:lsdException w:name="Medium Shading 2" w:uiPriority="64"/>
-    <w:lsdException w:name="Medium List 1" w:uiPriority="65"/>
-    <w:lsdException w:name="Medium List 2" w:uiPriority="66"/>
-    <w:lsdException w:name="Medium Grid 1" w:uiPriority="67"/>
-    <w:lsdException w:name="Medium Grid 2" w:uiPriority="68"/>
-    <w:lsdException w:name="Medium Grid 3" w:uiPriority="69"/>
-    <w:lsdException w:name="Dark List" w:uiPriority="70"/>
-    <w:lsdException w:name="Colorful Shading" w:uiPriority="71"/>
-    <w:lsdException w:name="Colorful List" w:uiPriority="72"/>
-    <w:lsdException w:name="Colorful Grid" w:uiPriority="73"/>
-    <w:lsdException w:name="Light Shading Accent 1" w:uiPriority="60"/>
-    <w:lsdException w:name="Light List Accent 1" w:uiPriority="61"/>
-    <w:lsdException w:name="Light Grid Accent 1" w:uiPriority="62"/>
-    <w:lsdException w:name="Medium Shading 1 Accent 1" w:uiPriority="63"/>
-    <w:lsdException w:name="Medium Shading 2 Accent 1" w:uiPriority="64"/>
-    <w:lsdException w:name="Medium List 1 Accent 1" w:uiPriority="65"/>
-    <w:lsdException w:name="Revision" w:semiHidden="1"/>
-    <w:lsdException w:name="List Paragraph" w:uiPriority="34" w:qFormat="1"/>
-    <w:lsdException w:name="Quote" w:uiPriority="29" w:qFormat="1"/>
-    <w:lsdException w:name="Intense Quote" w:uiPriority="30" w:qFormat="1"/>
-    <w:lsdException w:name="Medium List 2 Accent 1" w:uiPriority="66"/>
-    <w:lsdException w:name="Medium Grid 1 Accent 1" w:uiPriority="67"/>
-    <w:lsdException w:name="Medium Grid 2 Accent 1" w:uiPriority="68"/>
-    <w:lsdException w:name="Medium Grid 3 Accent 1" w:uiPriority="69"/>
-    <w:lsdException w:name="Dark List Accent 1" w:uiPriority="70"/>
-    <w:lsdException w:name="Colorful Shading Accent 1" w:uiPriority="71"/>
-    <w:lsdException w:name="Colorful List Accent 1" w:uiPriority="72"/>
-    <w:lsdException w:name="Colorful Grid Accent 1" w:uiPriority="73"/>
-    <w:lsdException w:name="Light Shading Accent 2" w:uiPriority="60"/>
-    <w:lsdException w:name="Light List Accent 2" w:uiPriority="61"/>
-    <w:lsdException w:name="Light Grid Accent 2" w:uiPriority="62"/>
-    <w:lsdException w:name="Medium Shading 1 Accent 2" w:uiPriority="63"/>
-    <w:lsdException w:name="Medium Shading 2 Accent 2" w:uiPriority="64"/>
-    <w:lsdException w:name="Medium List 1 Accent 2" w:uiPriority="65"/>
-    <w:lsdException w:name="Medium List 2 Accent 2" w:uiPriority="66"/>
-    <w:lsdException w:name="Medium Grid 1 Accent 2" w:uiPriority="67"/>
-    <w:lsdException w:name="Medium Grid 2 Accent 2" w:uiPriority="68"/>
-    <w:lsdException w:name="Medium Grid 3 Accent 2" w:uiPriority="69"/>
-    <w:lsdException w:name="Dark List Accent 2" w:uiPriority="70"/>
-    <w:lsdException w:name="Colorful Shading Accent 2" w:uiPriority="71"/>
-    <w:lsdException w:name="Colorful List Accent 2" w:uiPriority="72"/>
-    <w:lsdException w:name="Colorful Grid Accent 2" w:uiPriority="73"/>
-    <w:lsdException w:name="Light Shading Accent 3" w:uiPriority="60"/>
-    <w:lsdException w:name="Light List Accent 3" w:uiPriority="61"/>
-    <w:lsdException w:name="Light Grid Accent 3" w:uiPriority="62"/>
-    <w:lsdException w:name="Medium Shading 1 Accent 3" w:uiPriority="63"/>
-    <w:lsdException w:name="Medium Shading 2 Accent 3" w:uiPriority="64"/>
-    <w:lsdException w:name="Medium List 1 Accent 3" w:uiPriority="65"/>
-    <w:lsdException w:name="Medium List 2 Accent 3" w:uiPriority="66"/>
-    <w:lsdException w:name="Medium Grid 1 Accent 3" w:uiPriority="67"/>
-    <w:lsdException w:name="Medium Grid 2 Accent 3" w:uiPriority="68"/>
-    <w:lsdException w:name="Medium Grid 3 Accent 3" w:uiPriority="69"/>
-    <w:lsdException w:name="Dark List Accent 3" w:uiPriority="70"/>
-    <w:lsdException w:name="Colorful Shading Accent 3" w:uiPriority="71"/>
-    <w:lsdException w:name="Colorful List Accent 3" w:uiPriority="72"/>
-    <w:lsdException w:name="Colorful Grid Accent 3" w:uiPriority="73"/>
-    <w:lsdException w:name="Light Shading Accent 4" w:uiPriority="60"/>
-    <w:lsdException w:name="Light List Accent 4" w:uiPriority="61"/>
-    <w:lsdException w:name="Light Grid Accent 4" w:uiPriority="62"/>
-    <w:lsdException w:name="Medium Shading 1 Accent 4" w:uiPriority="63"/>
-    <w:lsdException w:name="Medium Shading 2 Accent 4" w:uiPriority="64"/>
-    <w:lsdException w:name="Medium List 1 Accent 4" w:uiPriority="65"/>
-    <w:lsdException w:name="Medium List 2 Accent 4" w:uiPriority="66"/>
-    <w:lsdException w:name="Medium Grid 1 Accent 4" w:uiPriority="67"/>
-    <w:lsdException w:name="Medium Grid 2 Accent 4" w:uiPriority="68"/>
-    <w:lsdException w:name="Medium Grid 3 Accent 4" w:uiPriority="69"/>
-    <w:lsdException w:name="Dark List Accent 4" w:uiPriority="70"/>
-    <w:lsdException w:name="Colorful Shading Accent 4" w:uiPriority="71"/>
-    <w:lsdException w:name="Colorful List Accent 4" w:uiPriority="72"/>
-    <w:lsdException w:name="Colorful Grid Accent 4" w:uiPriority="73"/>
-    <w:lsdException w:name="Light Shading Accent 5" w:uiPriority="60"/>
-    <w:lsdException w:name="Light List Accent 5" w:uiPriority="61"/>
-    <w:lsdException w:name="Light Grid Accent 5" w:uiPriority="62"/>
-    <w:lsdException w:name="Medium Shading 1 Accent 5" w:uiPriority="63"/>
-    <w:lsdException w:name="Medium Shading 2 Accent 5" w:uiPriority="64"/>
-    <w:lsdException w:name="Medium List 1 Accent 5" w:uiPriority="65"/>
-    <w:lsdException w:name="Medium List 2 Accent 5" w:uiPriority="66"/>
-    <w:lsdException w:name="Medium Grid 1 Accent 5" w:uiPriority="67"/>
-    <w:lsdException w:name="Medium Grid 2 Accent 5" w:uiPriority="68"/>
-    <w:lsdException w:name="Medium Grid 3 Accent 5" w:uiPriority="69"/>
-    <w:lsdException w:name="Dark List Accent 5" w:uiPriority="70"/>
-    <w:lsdException w:name="Colorful Shading Accent 5" w:uiPriority="71"/>
-    <w:lsdException w:name="Colorful List Accent 5" w:uiPriority="72"/>
-    <w:lsdException w:name="Colorful Grid Accent 5" w:uiPriority="73"/>
-    <w:lsdException w:name="Light Shading Accent 6" w:uiPriority="60"/>
-    <w:lsdException w:name="Light List Accent 6" w:uiPriority="61"/>
-    <w:lsdException w:name="Light Grid Accent 6" w:uiPriority="62"/>
-    <w:lsdException w:name="Medium Shading 1 Accent 6" w:uiPriority="63"/>
-    <w:lsdException w:name="Medium Shading 2 Accent 6" w:uiPriority="64"/>
-    <w:lsdException w:name="Medium List 1 Accent 6" w:uiPriority="65"/>
-    <w:lsdException w:name="Medium List 2 Accent 6" w:uiPriority="66"/>
-    <w:lsdException w:name="Medium Grid 1 Accent 6" w:uiPriority="67"/>
-    <w:lsdException w:name="Medium Grid 2 Accent 6" w:uiPriority="68"/>
-    <w:lsdException w:name="Medium Grid 3 Accent 6" w:uiPriority="69"/>
-    <w:lsdException w:name="Dark List Accent 6" w:uiPriority="70"/>
-    <w:lsdException w:name="Colorful Shading Accent 6" w:uiPriority="71"/>
-    <w:lsdException w:name="Colorful List Accent 6" w:uiPriority="72"/>
-    <w:lsdException w:name="Colorful Grid Accent 6" w:uiPriority="73"/>
-    <w:lsdException w:name="Subtle Emphasis" w:uiPriority="19" w:qFormat="1"/>
-    <w:lsdException w:name="Intense Emphasis" w:uiPriority="21" w:qFormat="1"/>
-    <w:lsdException w:name="Subtle Reference" w:uiPriority="31" w:qFormat="1"/>
-    <w:lsdException w:name="Intense Reference" w:uiPriority="32" w:qFormat="1"/>
-    <w:lsdException w:name="Book Title" w:uiPriority="33" w:qFormat="1"/>
-    <w:lsdException w:name="Bibliography" w:semiHidden="1" w:uiPriority="37" w:unhideWhenUsed="1"/>
-    <w:lsdException w:name="TOC Heading" w:semiHidden="1" w:uiPriority="39" w:unhideWhenUsed="1" w:qFormat="1"/>
-    <w:lsdException w:name="Plain Table 1" w:uiPriority="41"/>
-    <w:lsdException w:name="Plain Table 2" w:uiPriority="42"/>
-    <w:lsdException w:name="Plain Table 3" w:uiPriority="43"/>
-    <w:lsdException w:name="Plain Table 4" w:uiPriority="44"/>
-    <w:lsdException w:name="Plain Table 5" w:uiPriority="45"/>
-    <w:lsdException w:name="Grid Table Light" w:uiPriority="40"/>
-    <w:lsdException w:name="Grid Table 1 Light" w:uiPriority="46"/>
-    <w:lsdException w:name="Grid Table 2" w:uiPriority="47"/>
-    <w:lsdException w:name="Grid Table 3" w:uiPriority="48"/>
-    <w:lsdException w:name="Grid Table 4" w:uiPriority="49"/>
-    <w:lsdException w:name="Grid Table 5 Dark" w:uiPriority="50"/>
-    <w:lsdException w:name="Grid Table 6 Colorful" w:uiPriority="51"/>
-    <w:lsdException w:name="Grid Table 7 Colorful" w:uiPriority="52"/>
-    <w:lsdException w:name="Grid Table 1 Light Accent 1" w:uiPriority="46"/>
-    <w:lsdException w:name="Grid Table 2 Accent 1" w:uiPriority="47"/>
-    <w:lsdException w:name="Grid Table 3 Accent 1" w:uiPriority="48"/>
-    <w:lsdException w:name="Grid Table 4 Accent 1" w:uiPriority="49"/>
-    <w:lsdException w:name="Grid Table 5 Dark Accent 1" w:uiPriority="50"/>
-    <w:lsdException w:name="Grid Table 6 Colorful Accent 1" w:uiPriority="51"/>
-    <w:lsdException w:name="Grid Table 7 Colorful Accent 1" w:uiPriority="52"/>
-    <w:lsdException w:name="Grid Table 1 Light Accent 2" w:uiPriority="46"/>
-    <w:lsdException w:name="Grid Table 2 Accent 2" w:uiPriority="47"/>
-    <w:lsdException w:name="Grid Table 3 Accent 2" w:uiPriority="48"/>
-    <w:lsdException w:name="Grid Table 4 Accent 2" w:uiPriority="49"/>
-    <w:lsdException w:name="Grid Table 5 Dark Accent 2" w:uiPriority="50"/>
-    <w:lsdException w:name="Grid Table 6 Colorful Accent 2" w:uiPriority="51"/>
-    <w:lsdException w:name="Grid Table 7 Colorful Accent 2" w:uiPriority="52"/>
-    <w:lsdException w:name="Grid Table 1 Light Accent 3" w:uiPriority="46"/>
-    <w:lsdException w:name="Grid Table 2 Accent 3" w:uiPriority="47"/>
-    <w:lsdException w:name="Grid Table 3 Accent 3" w:uiPriority="48"/>
-    <w:lsdException w:name="Grid Table 4 Accent 3" w:uiPriority="49"/>
-    <w:lsdException w:name="Grid Table 5 Dark Accent 3" w:uiPriority="50"/>
-    <w:lsdException w:name="Grid Table 6 Colorful Accent 3" w:uiPriority="51"/>
-    <w:lsdException w:name="Grid Table 7 Colorful Accent 3" w:uiPriority="52"/>
-    <w:lsdException w:name="Grid Table 1 Light Accent 4" w:uiPriority="46"/>
-    <w:lsdException w:name="Grid Table 2 Accent 4" w:uiPriority="47"/>
-    <w:lsdException w:name="Grid Table 3 Accent 4" w:uiPriority="48"/>
-    <w:lsdException w:name="Grid Table 4 Accent 4" w:uiPriority="49"/>
-    <w:lsdException w:name="Grid Table 5 Dark Accent 4" w:uiPriority="50"/>
-    <w:lsdException w:name="Grid Table 6 Colorful Accent 4" w:uiPriority="51"/>
-    <w:lsdException w:name="Grid Table 7 Colorful Accent 4" w:uiPriority="52"/>
-    <w:lsdException w:name="Grid Table 1 Light Accent 5" w:uiPriority="46"/>
-    <w:lsdException w:name="Grid Table 2 Accent 5" w:uiPriority="47"/>
-    <w:lsdException w:name="Grid Table 3 Accent 5" w:uiPriority="48"/>
-    <w:lsdException w:name="Grid Table 4 Accent 5" w:uiPriority="49"/>
-    <w:lsdException w:name="Grid Table 5 Dark Accent 5" w:uiPriority="50"/>
-    <w:lsdException w:name="Grid Table 6 Colorful Accent 5" w:uiPriority="51"/>
-    <w:lsdException w:name="Grid Table 7 Colorful Accent 5" w:uiPriority="52"/>
-    <w:lsdException w:name="Grid Table 1 Light Accent 6" w:uiPriority="46"/>
-    <w:lsdException w:name="Grid Table 2 Accent 6" w:uiPriority="47"/>
-    <w:lsdException w:name="Grid Table 3 Accent 6" w:uiPriority="48"/>
-    <w:lsdException w:name="Grid Table 4 Accent 6" w:uiPriority="49"/>
-    <w:lsdException w:name="Grid Table 5 Dark Accent 6" w:uiPriority="50"/>
-    <w:lsdException w:name="Grid Table 6 Colorful Accent 6" w:uiPriority="51"/>
-    <w:lsdException w:name="Grid Table 7 Colorful Accent 6" w:uiPriority="52"/>
-    <w:lsdException w:name="List Table 1 Light" w:uiPriority="46"/>
-    <w:lsdException w:name="List Table 2" w:uiPriority="47"/>
-    <w:lsdException w:name="List Table 3" w:uiPriority="48"/>
-    <w:lsdException w:name="List Table 4" w:uiPriority="49"/>
-    <w:lsdException w:name="List Table 5 Dark" w:uiPriority="50"/>
-    <w:lsdException w:name="List Table 6 Colorful" w:uiPriority="51"/>
-    <w:lsdException w:name="List Table 7 Colorful" w:uiPriority="52"/>
-    <w:lsdException w:name="List Table 1 Light Accent 1" w:uiPriority="46"/>
-    <w:lsdException w:name="List Table 2 Accent 1" w:uiPriority="47"/>
-    <w:lsdException w:name="List Table 3 Accent 1" w:uiPriority="48"/>
-    <w:lsdException w:name="List Table 4 Accent 1" w:uiPriority="49"/>
-    <w:lsdException w:name="List Table 5 Dark Accent 1" w:uiPriority="50"/>
-    <w:lsdException w:name="List Table 6 Colorful Accent 1" w:uiPriority="51"/>
-    <w:lsdException w:name="List Table 7 Colorful Accent 1" w:uiPriority="52"/>
-    <w:lsdException w:name="List Table 1 Light Accent 2" w:uiPriority="46"/>
-    <w:lsdException w:name="List Table 2 Accent 2" w:uiPriority="47"/>
-    <w:lsdException w:name="List Table 3 Accent 2" w:uiPriority="48"/>
-    <w:lsdException w:name="List Table 4 Accent 2" w:uiPriority="49"/>
-    <w:lsdException w:name="List Table 5 Dark Accent 2" w:uiPriority="50"/>
-    <w:lsdException w:name="List Table 6 Colorful Accent 2" w:uiPriority="51"/>
-    <w:lsdException w:name="List Table 7 Colorful Accent 2" w:uiPriority="52"/>
-    <w:lsdException w:name="List Table 1 Light Accent 3" w:uiPriority="46"/>
-    <w:lsdException w:name="List Table 2 Accent 3" w:uiPriority="47"/>
-    <w:lsdException w:name="List Table 3 Accent 3" w:uiPriority="48"/>
-    <w:lsdException w:name="List Table 4 Accent 3" w:uiPriority="49"/>
-    <w:lsdException w:name="List Table 5 Dark Accent 3" w:uiPriority="50"/>
-    <w:lsdException w:name="List Table 6 Colorful Accent 3" w:uiPriority="51"/>
-    <w:lsdException w:name="List Table 7 Colorful Accent 3" w:uiPriority="52"/>
-    <w:lsdException w:name="List Table 1 Light Accent 4" w:uiPriority="46"/>
-    <w:lsdException w:name="List Table 2 Accent 4" w:uiPriority="47"/>
-    <w:lsdException w:name="List Table 3 Accent 4" w:uiPriority="48"/>
-    <w:lsdException w:name="List Table 4 Accent 4" w:uiPriority="49"/>
-    <w:lsdException w:name="List Table 5 Dark Accent 4" w:uiPriority="50"/>
-    <w:lsdException w:name="List Table 6 Colorful Accent 4" w:uiPriority="51"/>
-    <w:lsdException w:name="List Table 7 Colorful Accent 4" w:uiPriority="52"/>
-    <w:lsdException w:name="List Table 1 Light Accent 5" w:uiPriority="46"/>
-    <w:lsdException w:name="List Table 2 Accent 5" w:uiPriority="47"/>
-    <w:lsdException w:name="List Table 3 Accent 5" w:uiPriority="48"/>
-    <w:lsdException w:name="List Table 4 Accent 5" w:uiPriority="49"/>
-    <w:lsdException w:name="List Table 5 Dark Accent 5" w:uiPriority="50"/>
-    <w:lsdException w:name="List Table 6 Colorful Accent 5" w:uiPriority="51"/>
-    <w:lsdException w:name="List Table 7 Colorful Accent 5" w:uiPriority="52"/>
-    <w:lsdException w:name="List Table 1 Light Accent 6" w:uiPriority="46"/>
-    <w:lsdException w:name="List Table 2 Accent 6" w:uiPriority="47"/>
-    <w:lsdException w:name="List Table 3 Accent 6" w:uiPriority="48"/>
-    <w:lsdException w:name="List Table 4 Accent 6" w:uiPriority="49"/>
-    <w:lsdException w:name="List Table 5 Dark Accent 6" w:uiPriority="50"/>
-    <w:lsdException w:name="List Table 6 Colorful Accent 6" w:uiPriority="51"/>
-    <w:lsdException w:name="List Table 7 Colorful Accent 6" w:uiPriority="52"/>
+  <w:latentStyles w:count="260" w:defQFormat="0" w:defUnhideWhenUsed="1" w:defSemiHidden="1" w:defUIPriority="99" w:defLockedState="0">
+    <w:lsdException w:unhideWhenUsed="0" w:uiPriority="0" w:semiHidden="0" w:name="Normal"/>
+    <w:lsdException w:unhideWhenUsed="0" w:uiPriority="0" w:semiHidden="0" w:name="heading 1"/>
+    <w:lsdException w:unhideWhenUsed="0" w:uiPriority="0" w:semiHidden="0" w:name="heading 2"/>
+    <w:lsdException w:unhideWhenUsed="0" w:uiPriority="0" w:semiHidden="0" w:name="heading 3"/>
+    <w:lsdException w:unhideWhenUsed="0" w:uiPriority="0" w:semiHidden="0" w:name="heading 4"/>
+    <w:lsdException w:unhideWhenUsed="0" w:uiPriority="0" w:semiHidden="0" w:name="heading 5"/>
+    <w:lsdException w:unhideWhenUsed="0" w:uiPriority="0" w:semiHidden="0" w:name="heading 6"/>
+    <w:lsdException w:qFormat="1" w:uiPriority="9" w:name="heading 7"/>
+    <w:lsdException w:qFormat="1" w:uiPriority="9" w:name="heading 8"/>
+    <w:lsdException w:qFormat="1" w:uiPriority="9" w:name="heading 9"/>
+    <w:lsdException w:uiPriority="99" w:name="index 1"/>
+    <w:lsdException w:uiPriority="99" w:name="index 2"/>
+    <w:lsdException w:uiPriority="99" w:name="index 3"/>
+    <w:lsdException w:uiPriority="99" w:name="index 4"/>
+    <w:lsdException w:uiPriority="99" w:name="index 5"/>
+    <w:lsdException w:uiPriority="99" w:name="index 6"/>
+    <w:lsdException w:uiPriority="99" w:name="index 7"/>
+    <w:lsdException w:uiPriority="99" w:name="index 8"/>
+    <w:lsdException w:uiPriority="99" w:name="index 9"/>
+    <w:lsdException w:uiPriority="39" w:name="toc 1"/>
+    <w:lsdException w:uiPriority="39" w:name="toc 2"/>
+    <w:lsdException w:uiPriority="39" w:name="toc 3"/>
+    <w:lsdException w:uiPriority="39" w:name="toc 4"/>
+    <w:lsdException w:uiPriority="39" w:name="toc 5"/>
+    <w:lsdException w:uiPriority="39" w:name="toc 6"/>
+    <w:lsdException w:uiPriority="39" w:name="toc 7"/>
+    <w:lsdException w:uiPriority="39" w:name="toc 8"/>
+    <w:lsdException w:uiPriority="39" w:name="toc 9"/>
+    <w:lsdException w:uiPriority="99" w:name="Normal Indent"/>
+    <w:lsdException w:uiPriority="99" w:name="footnote text"/>
+    <w:lsdException w:uiPriority="99" w:name="annotation text"/>
+    <w:lsdException w:uiPriority="99" w:name="header"/>
+    <w:lsdException w:uiPriority="99" w:name="footer"/>
+    <w:lsdException w:uiPriority="99" w:name="index heading"/>
+    <w:lsdException w:qFormat="1" w:uiPriority="35" w:name="caption"/>
+    <w:lsdException w:uiPriority="99" w:name="table of figures"/>
+    <w:lsdException w:uiPriority="99" w:name="envelope address"/>
+    <w:lsdException w:uiPriority="99" w:name="envelope return"/>
+    <w:lsdException w:uiPriority="99" w:name="footnote reference"/>
+    <w:lsdException w:uiPriority="99" w:name="annotation reference"/>
+    <w:lsdException w:uiPriority="99" w:name="line number"/>
+    <w:lsdException w:uiPriority="99" w:name="page number"/>
+    <w:lsdException w:uiPriority="99" w:name="endnote reference"/>
+    <w:lsdException w:uiPriority="99" w:name="endnote text"/>
+    <w:lsdException w:uiPriority="99" w:name="table of authorities"/>
+    <w:lsdException w:uiPriority="99" w:name="macro"/>
+    <w:lsdException w:uiPriority="99" w:name="toa heading"/>
+    <w:lsdException w:uiPriority="99" w:name="List"/>
+    <w:lsdException w:uiPriority="99" w:name="List Bullet"/>
+    <w:lsdException w:uiPriority="99" w:name="List Number"/>
+    <w:lsdException w:uiPriority="99" w:name="List 2"/>
+    <w:lsdException w:uiPriority="99" w:name="List 3"/>
+    <w:lsdException w:uiPriority="99" w:name="List 4"/>
+    <w:lsdException w:uiPriority="99" w:name="List 5"/>
+    <w:lsdException w:uiPriority="99" w:name="List Bullet 2"/>
+    <w:lsdException w:uiPriority="99" w:name="List Bullet 3"/>
+    <w:lsdException w:uiPriority="99" w:name="List Bullet 4"/>
+    <w:lsdException w:uiPriority="99" w:name="List Bullet 5"/>
+    <w:lsdException w:uiPriority="99" w:name="List Number 2"/>
+    <w:lsdException w:uiPriority="99" w:name="List Number 3"/>
+    <w:lsdException w:uiPriority="99" w:name="List Number 4"/>
+    <w:lsdException w:uiPriority="99" w:name="List Number 5"/>
+    <w:lsdException w:qFormat="1" w:unhideWhenUsed="0" w:uiPriority="0" w:semiHidden="0" w:name="Title"/>
+    <w:lsdException w:uiPriority="99" w:name="Closing"/>
+    <w:lsdException w:uiPriority="99" w:name="Signature"/>
+    <w:lsdException w:uiPriority="1" w:name="Default Paragraph Font"/>
+    <w:lsdException w:uiPriority="99" w:name="Body Text"/>
+    <w:lsdException w:uiPriority="99" w:name="Body Text Indent"/>
+    <w:lsdException w:uiPriority="99" w:name="List Continue"/>
+    <w:lsdException w:uiPriority="99" w:name="List Continue 2"/>
+    <w:lsdException w:uiPriority="99" w:name="List Continue 3"/>
+    <w:lsdException w:uiPriority="99" w:name="List Continue 4"/>
+    <w:lsdException w:uiPriority="99" w:name="List Continue 5"/>
+    <w:lsdException w:uiPriority="99" w:name="Message Header"/>
+    <w:lsdException w:unhideWhenUsed="0" w:uiPriority="0" w:semiHidden="0" w:name="Subtitle"/>
+    <w:lsdException w:uiPriority="99" w:name="Salutation"/>
+    <w:lsdException w:uiPriority="99" w:name="Date"/>
+    <w:lsdException w:uiPriority="99" w:name="Body Text First Indent"/>
+    <w:lsdException w:uiPriority="99" w:name="Body Text First Indent 2"/>
+    <w:lsdException w:uiPriority="99" w:name="Note Heading"/>
+    <w:lsdException w:uiPriority="99" w:name="Body Text 2"/>
+    <w:lsdException w:uiPriority="99" w:name="Body Text 3"/>
+    <w:lsdException w:uiPriority="99" w:name="Body Text Indent 2"/>
+    <w:lsdException w:uiPriority="99" w:name="Body Text Indent 3"/>
+    <w:lsdException w:uiPriority="99" w:name="Block Text"/>
+    <w:lsdException w:uiPriority="99" w:name="Hyperlink"/>
+    <w:lsdException w:uiPriority="99" w:name="FollowedHyperlink"/>
+    <w:lsdException w:qFormat="1" w:unhideWhenUsed="0" w:uiPriority="22" w:semiHidden="0" w:name="Strong"/>
+    <w:lsdException w:qFormat="1" w:unhideWhenUsed="0" w:uiPriority="20" w:semiHidden="0" w:name="Emphasis"/>
+    <w:lsdException w:uiPriority="99" w:name="Document Map"/>
+    <w:lsdException w:uiPriority="99" w:name="Plain Text"/>
+    <w:lsdException w:uiPriority="99" w:name="E-mail Signature"/>
+    <w:lsdException w:uiPriority="99" w:name="Normal (Web)"/>
+    <w:lsdException w:uiPriority="99" w:name="HTML Acronym"/>
+    <w:lsdException w:uiPriority="99" w:name="HTML Address"/>
+    <w:lsdException w:uiPriority="99" w:name="HTML Cite"/>
+    <w:lsdException w:uiPriority="99" w:name="HTML Code"/>
+    <w:lsdException w:uiPriority="99" w:name="HTML Definition"/>
+    <w:lsdException w:uiPriority="99" w:name="HTML Keyboard"/>
+    <w:lsdException w:uiPriority="99" w:name="HTML Preformatted"/>
+    <w:lsdException w:uiPriority="99" w:name="HTML Sample"/>
+    <w:lsdException w:uiPriority="99" w:name="HTML Typewriter"/>
+    <w:lsdException w:uiPriority="99" w:name="HTML Variable"/>
+    <w:lsdException w:uiPriority="99" w:name="Normal Table"/>
+    <w:lsdException w:uiPriority="99" w:name="annotation subject"/>
+    <w:lsdException w:uiPriority="99" w:name="Table Simple 1"/>
+    <w:lsdException w:uiPriority="99" w:name="Table Simple 2"/>
+    <w:lsdException w:uiPriority="99" w:name="Table Simple 3"/>
+    <w:lsdException w:uiPriority="99" w:name="Table Classic 1"/>
+    <w:lsdException w:uiPriority="99" w:name="Table Classic 2"/>
+    <w:lsdException w:uiPriority="99" w:name="Table Classic 3"/>
+    <w:lsdException w:uiPriority="99" w:name="Table Classic 4"/>
+    <w:lsdException w:uiPriority="99" w:name="Table Colorful 1"/>
+    <w:lsdException w:uiPriority="99" w:name="Table Colorful 2"/>
+    <w:lsdException w:uiPriority="99" w:name="Table Colorful 3"/>
+    <w:lsdException w:uiPriority="99" w:name="Table Columns 1"/>
+    <w:lsdException w:uiPriority="99" w:name="Table Columns 2"/>
+    <w:lsdException w:uiPriority="99" w:name="Table Columns 3"/>
+    <w:lsdException w:uiPriority="99" w:name="Table Columns 4"/>
+    <w:lsdException w:uiPriority="99" w:name="Table Columns 5"/>
+    <w:lsdException w:uiPriority="99" w:name="Table Grid 1"/>
+    <w:lsdException w:uiPriority="99" w:name="Table Grid 2"/>
+    <w:lsdException w:uiPriority="99" w:name="Table Grid 3"/>
+    <w:lsdException w:uiPriority="99" w:name="Table Grid 4"/>
+    <w:lsdException w:uiPriority="99" w:name="Table Grid 5"/>
+    <w:lsdException w:uiPriority="99" w:name="Table Grid 6"/>
+    <w:lsdException w:uiPriority="99" w:name="Table Grid 7"/>
+    <w:lsdException w:uiPriority="99" w:name="Table Grid 8"/>
+    <w:lsdException w:uiPriority="99" w:name="Table List 1"/>
+    <w:lsdException w:uiPriority="99" w:name="Table List 2"/>
+    <w:lsdException w:uiPriority="99" w:name="Table List 3"/>
+    <w:lsdException w:uiPriority="99" w:name="Table List 4"/>
+    <w:lsdException w:uiPriority="99" w:name="Table List 5"/>
+    <w:lsdException w:uiPriority="99" w:name="Table List 6"/>
+    <w:lsdException w:uiPriority="99" w:name="Table List 7"/>
+    <w:lsdException w:uiPriority="99" w:name="Table List 8"/>
+    <w:lsdException w:uiPriority="99" w:name="Table 3D effects 1"/>
+    <w:lsdException w:uiPriority="99" w:name="Table 3D effects 2"/>
+    <w:lsdException w:uiPriority="99" w:name="Table 3D effects 3"/>
+    <w:lsdException w:uiPriority="99" w:name="Table Contemporary"/>
+    <w:lsdException w:uiPriority="99" w:name="Table Elegant"/>
+    <w:lsdException w:uiPriority="99" w:name="Table Professional"/>
+    <w:lsdException w:uiPriority="99" w:name="Table Subtle 1"/>
+    <w:lsdException w:uiPriority="99" w:name="Table Subtle 2"/>
+    <w:lsdException w:uiPriority="99" w:name="Table Web 1"/>
+    <w:lsdException w:uiPriority="99" w:name="Table Web 2"/>
+    <w:lsdException w:uiPriority="99" w:name="Table Web 3"/>
+    <w:lsdException w:uiPriority="99" w:name="Balloon Text"/>
+    <w:lsdException w:unhideWhenUsed="0" w:uiPriority="39" w:semiHidden="0" w:name="Table Grid"/>
+    <w:lsdException w:uiPriority="99" w:name="Table Theme"/>
+    <w:lsdException w:unhideWhenUsed="0" w:uiPriority="60" w:semiHidden="0" w:name="Light Shading"/>
+    <w:lsdException w:unhideWhenUsed="0" w:uiPriority="61" w:semiHidden="0" w:name="Light List"/>
+    <w:lsdException w:unhideWhenUsed="0" w:uiPriority="62" w:semiHidden="0" w:name="Light Grid"/>
+    <w:lsdException w:unhideWhenUsed="0" w:uiPriority="63" w:semiHidden="0" w:name="Medium Shading 1"/>
+    <w:lsdException w:unhideWhenUsed="0" w:uiPriority="64" w:semiHidden="0" w:name="Medium Shading 2"/>
+    <w:lsdException w:unhideWhenUsed="0" w:uiPriority="65" w:semiHidden="0" w:name="Medium List 1"/>
+    <w:lsdException w:unhideWhenUsed="0" w:uiPriority="66" w:semiHidden="0" w:name="Medium List 2"/>
+    <w:lsdException w:unhideWhenUsed="0" w:uiPriority="67" w:semiHidden="0" w:name="Medium Grid 1"/>
+    <w:lsdException w:unhideWhenUsed="0" w:uiPriority="68" w:semiHidden="0" w:name="Medium Grid 2"/>
+    <w:lsdException w:unhideWhenUsed="0" w:uiPriority="69" w:semiHidden="0" w:name="Medium Grid 3"/>
+    <w:lsdException w:unhideWhenUsed="0" w:uiPriority="70" w:semiHidden="0" w:name="Dark List"/>
+    <w:lsdException w:unhideWhenUsed="0" w:uiPriority="71" w:semiHidden="0" w:name="Colorful Shading"/>
+    <w:lsdException w:unhideWhenUsed="0" w:uiPriority="72" w:semiHidden="0" w:name="Colorful List"/>
+    <w:lsdException w:unhideWhenUsed="0" w:uiPriority="73" w:semiHidden="0" w:name="Colorful Grid"/>
+    <w:lsdException w:unhideWhenUsed="0" w:uiPriority="60" w:semiHidden="0" w:name="Light Shading Accent 1"/>
+    <w:lsdException w:unhideWhenUsed="0" w:uiPriority="61" w:semiHidden="0" w:name="Light List Accent 1"/>
+    <w:lsdException w:unhideWhenUsed="0" w:uiPriority="62" w:semiHidden="0" w:name="Light Grid Accent 1"/>
+    <w:lsdException w:unhideWhenUsed="0" w:uiPriority="63" w:semiHidden="0" w:name="Medium Shading 1 Accent 1"/>
+    <w:lsdException w:unhideWhenUsed="0" w:uiPriority="64" w:semiHidden="0" w:name="Medium Shading 2 Accent 1"/>
+    <w:lsdException w:unhideWhenUsed="0" w:uiPriority="65" w:semiHidden="0" w:name="Medium List 1 Accent 1"/>
+    <w:lsdException w:unhideWhenUsed="0" w:uiPriority="66" w:semiHidden="0" w:name="Medium List 2 Accent 1"/>
+    <w:lsdException w:unhideWhenUsed="0" w:uiPriority="67" w:semiHidden="0" w:name="Medium Grid 1 Accent 1"/>
+    <w:lsdException w:unhideWhenUsed="0" w:uiPriority="68" w:semiHidden="0" w:name="Medium Grid 2 Accent 1"/>
+    <w:lsdException w:unhideWhenUsed="0" w:uiPriority="69" w:semiHidden="0" w:name="Medium Grid 3 Accent 1"/>
+    <w:lsdException w:unhideWhenUsed="0" w:uiPriority="70" w:semiHidden="0" w:name="Dark List Accent 1"/>
+    <w:lsdException w:unhideWhenUsed="0" w:uiPriority="71" w:semiHidden="0" w:name="Colorful Shading Accent 1"/>
+    <w:lsdException w:unhideWhenUsed="0" w:uiPriority="72" w:semiHidden="0" w:name="Colorful List Accent 1"/>
+    <w:lsdException w:unhideWhenUsed="0" w:uiPriority="73" w:semiHidden="0" w:name="Colorful Grid Accent 1"/>
+    <w:lsdException w:unhideWhenUsed="0" w:uiPriority="60" w:semiHidden="0" w:name="Light Shading Accent 2"/>
+    <w:lsdException w:unhideWhenUsed="0" w:uiPriority="61" w:semiHidden="0" w:name="Light List Accent 2"/>
+    <w:lsdException w:unhideWhenUsed="0" w:uiPriority="62" w:semiHidden="0" w:name="Light Grid Accent 2"/>
+    <w:lsdException w:unhideWhenUsed="0" w:uiPriority="63" w:semiHidden="0" w:name="Medium Shading 1 Accent 2"/>
+    <w:lsdException w:unhideWhenUsed="0" w:uiPriority="64" w:semiHidden="0" w:name="Medium Shading 2 Accent 2"/>
+    <w:lsdException w:unhideWhenUsed="0" w:uiPriority="65" w:semiHidden="0" w:name="Medium List 1 Accent 2"/>
+    <w:lsdException w:unhideWhenUsed="0" w:uiPriority="66" w:semiHidden="0" w:name="Medium List 2 Accent 2"/>
+    <w:lsdException w:unhideWhenUsed="0" w:uiPriority="67" w:semiHidden="0" w:name="Medium Grid 1 Accent 2"/>
+    <w:lsdException w:unhideWhenUsed="0" w:uiPriority="68" w:semiHidden="0" w:name="Medium Grid 2 Accent 2"/>
+    <w:lsdException w:unhideWhenUsed="0" w:uiPriority="69" w:semiHidden="0" w:name="Medium Grid 3 Accent 2"/>
+    <w:lsdException w:unhideWhenUsed="0" w:uiPriority="70" w:semiHidden="0" w:name="Dark List Accent 2"/>
+    <w:lsdException w:unhideWhenUsed="0" w:uiPriority="71" w:semiHidden="0" w:name="Colorful Shading Accent 2"/>
+    <w:lsdException w:unhideWhenUsed="0" w:uiPriority="72" w:semiHidden="0" w:name="Colorful List Accent 2"/>
+    <w:lsdException w:unhideWhenUsed="0" w:uiPriority="73" w:semiHidden="0" w:name="Colorful Grid Accent 2"/>
+    <w:lsdException w:unhideWhenUsed="0" w:uiPriority="60" w:semiHidden="0" w:name="Light Shading Accent 3"/>
+    <w:lsdException w:unhideWhenUsed="0" w:uiPriority="61" w:semiHidden="0" w:name="Light List Accent 3"/>
+    <w:lsdException w:unhideWhenUsed="0" w:uiPriority="62" w:semiHidden="0" w:name="Light Grid Accent 3"/>
+    <w:lsdException w:unhideWhenUsed="0" w:uiPriority="63" w:semiHidden="0" w:name="Medium Shading 1 Accent 3"/>
+    <w:lsdException w:unhideWhenUsed="0" w:uiPriority="64" w:semiHidden="0" w:name="Medium Shading 2 Accent 3"/>
+    <w:lsdException w:unhideWhenUsed="0" w:uiPriority="65" w:semiHidden="0" w:name="Medium List 1 Accent 3"/>
+    <w:lsdException w:unhideWhenUsed="0" w:uiPriority="66" w:semiHidden="0" w:name="Medium List 2 Accent 3"/>
+    <w:lsdException w:unhideWhenUsed="0" w:uiPriority="67" w:semiHidden="0" w:name="Medium Grid 1 Accent 3"/>
+    <w:lsdException w:unhideWhenUsed="0" w:uiPriority="68" w:semiHidden="0" w:name="Medium Grid 2 Accent 3"/>
+    <w:lsdException w:unhideWhenUsed="0" w:uiPriority="69" w:semiHidden="0" w:name="Medium Grid 3 Accent 3"/>
+    <w:lsdException w:unhideWhenUsed="0" w:uiPriority="70" w:semiHidden="0" w:name="Dark List Accent 3"/>
+    <w:lsdException w:unhideWhenUsed="0" w:uiPriority="71" w:semiHidden="0" w:name="Colorful Shading Accent 3"/>
+    <w:lsdException w:unhideWhenUsed="0" w:uiPriority="72" w:semiHidden="0" w:name="Colorful List Accent 3"/>
+    <w:lsdException w:unhideWhenUsed="0" w:uiPriority="73" w:semiHidden="0" w:name="Colorful Grid Accent 3"/>
+    <w:lsdException w:unhideWhenUsed="0" w:uiPriority="60" w:semiHidden="0" w:name="Light Shading Accent 4"/>
+    <w:lsdException w:unhideWhenUsed="0" w:uiPriority="61" w:semiHidden="0" w:name="Light List Accent 4"/>
+    <w:lsdException w:unhideWhenUsed="0" w:uiPriority="62" w:semiHidden="0" w:name="Light Grid Accent 4"/>
+    <w:lsdException w:unhideWhenUsed="0" w:uiPriority="63" w:semiHidden="0" w:name="Medium Shading 1 Accent 4"/>
+    <w:lsdException w:unhideWhenUsed="0" w:uiPriority="64" w:semiHidden="0" w:name="Medium Shading 2 Accent 4"/>
+    <w:lsdException w:unhideWhenUsed="0" w:uiPriority="65" w:semiHidden="0" w:name="Medium List 1 Accent 4"/>
+    <w:lsdException w:unhideWhenUsed="0" w:uiPriority="66" w:semiHidden="0" w:name="Medium List 2 Accent 4"/>
+    <w:lsdException w:unhideWhenUsed="0" w:uiPriority="67" w:semiHidden="0" w:name="Medium Grid 1 Accent 4"/>
+    <w:lsdException w:unhideWhenUsed="0" w:uiPriority="68" w:semiHidden="0" w:name="Medium Grid 2 Accent 4"/>
+    <w:lsdException w:unhideWhenUsed="0" w:uiPriority="69" w:semiHidden="0" w:name="Medium Grid 3 Accent 4"/>
+    <w:lsdException w:unhideWhenUsed="0" w:uiPriority="70" w:semiHidden="0" w:name="Dark List Accent 4"/>
+    <w:lsdException w:unhideWhenUsed="0" w:uiPriority="71" w:semiHidden="0" w:name="Colorful Shading Accent 4"/>
+    <w:lsdException w:unhideWhenUsed="0" w:uiPriority="72" w:semiHidden="0" w:name="Colorful List Accent 4"/>
+    <w:lsdException w:unhideWhenUsed="0" w:uiPriority="73" w:semiHidden="0" w:name="Colorful Grid Accent 4"/>
+    <w:lsdException w:unhideWhenUsed="0" w:uiPriority="60" w:semiHidden="0" w:name="Light Shading Accent 5"/>
+    <w:lsdException w:unhideWhenUsed="0" w:uiPriority="61" w:semiHidden="0" w:name="Light List Accent 5"/>
+    <w:lsdException w:unhideWhenUsed="0" w:uiPriority="62" w:semiHidden="0" w:name="Light Grid Accent 5"/>
+    <w:lsdException w:unhideWhenUsed="0" w:uiPriority="63" w:semiHidden="0" w:name="Medium Shading 1 Accent 5"/>
+    <w:lsdException w:unhideWhenUsed="0" w:uiPriority="64" w:semiHidden="0" w:name="Medium Shading 2 Accent 5"/>
+    <w:lsdException w:unhideWhenUsed="0" w:uiPriority="65" w:semiHidden="0" w:name="Medium List 1 Accent 5"/>
+    <w:lsdException w:unhideWhenUsed="0" w:uiPriority="66" w:semiHidden="0" w:name="Medium List 2 Accent 5"/>
+    <w:lsdException w:unhideWhenUsed="0" w:uiPriority="67" w:semiHidden="0" w:name="Medium Grid 1 Accent 5"/>
+    <w:lsdException w:unhideWhenUsed="0" w:uiPriority="68" w:semiHidden="0" w:name="Medium Grid 2 Accent 5"/>
+    <w:lsdException w:unhideWhenUsed="0" w:uiPriority="69" w:semiHidden="0" w:name="Medium Grid 3 Accent 5"/>
+    <w:lsdException w:unhideWhenUsed="0" w:uiPriority="70" w:semiHidden="0" w:name="Dark List Accent 5"/>
+    <w:lsdException w:unhideWhenUsed="0" w:uiPriority="71" w:semiHidden="0" w:name="Colorful Shading Accent 5"/>
+    <w:lsdException w:unhideWhenUsed="0" w:uiPriority="72" w:semiHidden="0" w:name="Colorful List Accent 5"/>
+    <w:lsdException w:unhideWhenUsed="0" w:uiPriority="73" w:semiHidden="0" w:name="Colorful Grid Accent 5"/>
+    <w:lsdException w:unhideWhenUsed="0" w:uiPriority="60" w:semiHidden="0" w:name="Light Shading Accent 6"/>
+    <w:lsdException w:unhideWhenUsed="0" w:uiPriority="61" w:semiHidden="0" w:name="Light List Accent 6"/>
+    <w:lsdException w:unhideWhenUsed="0" w:uiPriority="62" w:semiHidden="0" w:name="Light Grid Accent 6"/>
+    <w:lsdException w:unhideWhenUsed="0" w:uiPriority="63" w:semiHidden="0" w:name="Medium Shading 1 Accent 6"/>
+    <w:lsdException w:unhideWhenUsed="0" w:uiPriority="64" w:semiHidden="0" w:name="Medium Shading 2 Accent 6"/>
+    <w:lsdException w:unhideWhenUsed="0" w:uiPriority="65" w:semiHidden="0" w:name="Medium List 1 Accent 6"/>
+    <w:lsdException w:unhideWhenUsed="0" w:uiPriority="66" w:semiHidden="0" w:name="Medium List 2 Accent 6"/>
+    <w:lsdException w:unhideWhenUsed="0" w:uiPriority="67" w:semiHidden="0" w:name="Medium Grid 1 Accent 6"/>
+    <w:lsdException w:unhideWhenUsed="0" w:uiPriority="68" w:semiHidden="0" w:name="Medium Grid 2 Accent 6"/>
+    <w:lsdException w:unhideWhenUsed="0" w:uiPriority="69" w:semiHidden="0" w:name="Medium Grid 3 Accent 6"/>
+    <w:lsdException w:unhideWhenUsed="0" w:uiPriority="70" w:semiHidden="0" w:name="Dark List Accent 6"/>
+    <w:lsdException w:unhideWhenUsed="0" w:uiPriority="71" w:semiHidden="0" w:name="Colorful Shading Accent 6"/>
+    <w:lsdException w:unhideWhenUsed="0" w:uiPriority="72" w:semiHidden="0" w:name="Colorful List Accent 6"/>
+    <w:lsdException w:unhideWhenUsed="0" w:uiPriority="73" w:semiHidden="0" w:name="Colorful Grid Accent 6"/>
   </w:latentStyles>
-  <w:style w:type="paragraph" w:default="1" w:styleId="Normal">
+  <w:style w:type="paragraph" w:default="1" w:styleId="1">
     <w:name w:val="Normal"/>
+    <w:uiPriority w:val="0"/>
+    <w:pPr>
+      <w:spacing w:line="276" w:lineRule="auto"/>
+    </w:pPr>
+    <w:rPr>
+      <w:rFonts w:ascii="Arial" w:hAnsi="Arial" w:eastAsia="Arial" w:cs="Arial"/>
+      <w:color w:val="000000"/>
+      <w:sz w:val="22"/>
+      <w:szCs w:val="22"/>
+      <w:lang w:val="en-US" w:eastAsia="zh-CN" w:bidi="ar-SA"/>
+    </w:rPr>
   </w:style>
-  <w:style w:type="paragraph" w:styleId="Heading1">
+  <w:style w:type="paragraph" w:styleId="2">
     <w:name w:val="heading 1"/>
-    <w:basedOn w:val="Normal"/>
-    <w:next w:val="Normal"/>
+    <w:basedOn w:val="1"/>
+    <w:next w:val="1"/>
+    <w:uiPriority w:val="0"/>
     <w:pPr>
       <w:keepNext/>
       <w:keepLines/>
@@ -2250,10 +2231,11 @@
       <w:szCs w:val="40"/>
     </w:rPr>
   </w:style>
-  <w:style w:type="paragraph" w:styleId="Heading2">
+  <w:style w:type="paragraph" w:styleId="3">
     <w:name w:val="heading 2"/>
-    <w:basedOn w:val="Normal"/>
-    <w:next w:val="Normal"/>
+    <w:basedOn w:val="1"/>
+    <w:next w:val="1"/>
+    <w:uiPriority w:val="0"/>
     <w:pPr>
       <w:keepNext/>
       <w:keepLines/>
@@ -2266,10 +2248,11 @@
       <w:szCs w:val="32"/>
     </w:rPr>
   </w:style>
-  <w:style w:type="paragraph" w:styleId="Heading3">
+  <w:style w:type="paragraph" w:styleId="4">
     <w:name w:val="heading 3"/>
-    <w:basedOn w:val="Normal"/>
-    <w:next w:val="Normal"/>
+    <w:basedOn w:val="1"/>
+    <w:next w:val="1"/>
+    <w:uiPriority w:val="0"/>
     <w:pPr>
       <w:keepNext/>
       <w:keepLines/>
@@ -2283,10 +2266,11 @@
       <w:szCs w:val="28"/>
     </w:rPr>
   </w:style>
-  <w:style w:type="paragraph" w:styleId="Heading4">
+  <w:style w:type="paragraph" w:styleId="5">
     <w:name w:val="heading 4"/>
-    <w:basedOn w:val="Normal"/>
-    <w:next w:val="Normal"/>
+    <w:basedOn w:val="1"/>
+    <w:next w:val="1"/>
+    <w:uiPriority w:val="0"/>
     <w:pPr>
       <w:keepNext/>
       <w:keepLines/>
@@ -2300,10 +2284,11 @@
       <w:szCs w:val="24"/>
     </w:rPr>
   </w:style>
-  <w:style w:type="paragraph" w:styleId="Heading5">
+  <w:style w:type="paragraph" w:styleId="6">
     <w:name w:val="heading 5"/>
-    <w:basedOn w:val="Normal"/>
-    <w:next w:val="Normal"/>
+    <w:basedOn w:val="1"/>
+    <w:next w:val="1"/>
+    <w:uiPriority w:val="0"/>
     <w:pPr>
       <w:keepNext/>
       <w:keepLines/>
@@ -2315,10 +2300,11 @@
       <w:color w:val="666666"/>
     </w:rPr>
   </w:style>
-  <w:style w:type="paragraph" w:styleId="Heading6">
+  <w:style w:type="paragraph" w:styleId="7">
     <w:name w:val="heading 6"/>
-    <w:basedOn w:val="Normal"/>
-    <w:next w:val="Normal"/>
+    <w:basedOn w:val="1"/>
+    <w:next w:val="1"/>
+    <w:uiPriority w:val="0"/>
     <w:pPr>
       <w:keepNext/>
       <w:keepLines/>
@@ -2331,19 +2317,17 @@
       <w:color w:val="666666"/>
     </w:rPr>
   </w:style>
-  <w:style w:type="character" w:default="1" w:styleId="DefaultParagraphFont">
+  <w:style w:type="character" w:default="1" w:styleId="10">
     <w:name w:val="Default Paragraph Font"/>
+    <w:unhideWhenUsed/>
     <w:uiPriority w:val="1"/>
-    <w:semiHidden/>
+  </w:style>
+  <w:style w:type="table" w:default="1" w:styleId="11">
+    <w:name w:val="Normal Table"/>
     <w:unhideWhenUsed/>
-  </w:style>
-  <w:style w:type="table" w:default="1" w:styleId="TableNormal">
-    <w:name w:val="Normal Table"/>
     <w:uiPriority w:val="99"/>
-    <w:semiHidden/>
-    <w:unhideWhenUsed/>
     <w:tblPr>
-      <w:tblInd w:w="0" w:type="dxa"/>
+      <w:tblLayout w:type="fixed"/>
       <w:tblCellMar>
         <w:top w:w="0" w:type="dxa"/>
         <w:left w:w="108" w:type="dxa"/>
@@ -2352,31 +2336,11 @@
       </w:tblCellMar>
     </w:tblPr>
   </w:style>
-  <w:style w:type="numbering" w:default="1" w:styleId="NoList">
-    <w:name w:val="No List"/>
-    <w:uiPriority w:val="99"/>
-    <w:semiHidden/>
-    <w:unhideWhenUsed/>
-  </w:style>
-  <w:style w:type="paragraph" w:styleId="Title">
-    <w:name w:val="Title"/>
-    <w:basedOn w:val="Normal"/>
-    <w:next w:val="Normal"/>
-    <w:pPr>
-      <w:keepNext/>
-      <w:keepLines/>
-      <w:spacing w:after="60"/>
-      <w:contextualSpacing/>
-    </w:pPr>
-    <w:rPr>
-      <w:sz w:val="52"/>
-      <w:szCs w:val="52"/>
-    </w:rPr>
-  </w:style>
-  <w:style w:type="paragraph" w:styleId="Subtitle">
+  <w:style w:type="paragraph" w:styleId="8">
     <w:name w:val="Subtitle"/>
-    <w:basedOn w:val="Normal"/>
-    <w:next w:val="Normal"/>
+    <w:basedOn w:val="1"/>
+    <w:next w:val="1"/>
+    <w:uiPriority w:val="0"/>
     <w:pPr>
       <w:keepNext/>
       <w:keepLines/>
@@ -2387,6 +2351,23 @@
       <w:color w:val="666666"/>
       <w:sz w:val="30"/>
       <w:szCs w:val="30"/>
+    </w:rPr>
+  </w:style>
+  <w:style w:type="paragraph" w:styleId="9">
+    <w:name w:val="Title"/>
+    <w:basedOn w:val="1"/>
+    <w:next w:val="1"/>
+    <w:qFormat/>
+    <w:uiPriority w:val="0"/>
+    <w:pPr>
+      <w:keepNext/>
+      <w:keepLines/>
+      <w:spacing w:after="60"/>
+      <w:contextualSpacing/>
+    </w:pPr>
+    <w:rPr>
+      <w:sz w:val="52"/>
+      <w:szCs w:val="52"/>
     </w:rPr>
   </w:style>
 </w:styles>
@@ -2435,7 +2416,7 @@
     </a:clrScheme>
     <a:fontScheme name="Office">
       <a:majorFont>
-        <a:latin typeface="Calibri Light" panose="020F0302020204030204"/>
+        <a:latin typeface="Calibri Light"/>
         <a:ea typeface=""/>
         <a:cs typeface=""/>
         <a:font script="Jpan" typeface="ＭＳ ゴシック"/>
@@ -2470,7 +2451,7 @@
         <a:font script="Geor" typeface="Sylfaen"/>
       </a:majorFont>
       <a:minorFont>
-        <a:latin typeface="Calibri" panose="020F0502020204030204"/>
+        <a:latin typeface="Calibri"/>
         <a:ea typeface=""/>
         <a:cs typeface=""/>
         <a:font script="Jpan" typeface="ＭＳ 明朝"/>
@@ -2645,10 +2626,21 @@
   </a:themeElements>
   <a:objectDefaults/>
   <a:extraClrSchemeLst/>
-  <a:extLst>
-    <a:ext uri="{05A4C25C-085E-4340-85A3-A5531E510DB2}">
-      <thm15:themeFamily xmlns:thm15="http://schemas.microsoft.com/office/thememl/2012/main" name="Office Theme" id="{62F939B6-93AF-4DB8-9C6B-D6C7DFDC589F}" vid="{4A3C46E8-61CC-4603-A589-7422A47A8E4A}"/>
-    </a:ext>
-  </a:extLst>
 </a:theme>
+</file>
+
+<file path=customXml/item1.xml><?xml version="1.0" encoding="utf-8"?>
+<s:customData xmlns="http://www.wps.cn/officeDocument/2013/wpsCustomData" xmlns:s="http://www.wps.cn/officeDocument/2013/wpsCustomData">
+  <customSectProps>
+    <customSectPr/>
+  </customSectProps>
+</s:customData>
+</file>
+
+<file path=customXml/itemProps1.xml><?xml version="1.0" encoding="utf-8"?>
+<ds:datastoreItem xmlns:ds="http://schemas.openxmlformats.org/officeDocument/2006/customXml" ds:itemID="{B1977F7D-205B-4081-913C-38D41E755F92}">
+  <ds:schemaRefs>
+    <ds:schemaRef ds:uri="http://www.wps.cn/officeDocument/2013/wpsCustomData"/>
+  </ds:schemaRefs>
+</ds:datastoreItem>
 </file>